--- a/manuscript/coauthor_review/2020_2/McGregor textwjm_AT_JZ.docx
+++ b/manuscript/coauthor_review/2020_2/McGregor textwjm_AT_JZ.docx
@@ -1420,7 +1420,7 @@
       <w:r>
         <w:t xml:space="preserve"> </w:t>
       </w:r>
-      <w:ins w:id="64" w:author="Alan Tepley" w:date="2020-02-22T16:30:00Z">
+      <w:ins w:id="65" w:author="Alan Tepley" w:date="2020-02-22T16:30:00Z">
         <w:r>
           <w:t xml:space="preserve">of </w:t>
         </w:r>
@@ -1428,7 +1428,7 @@
       <w:r>
         <w:t>conductivity surpass a certain threshold (</w:t>
       </w:r>
-      <w:commentRangeStart w:id="65"/>
+      <w:commentRangeStart w:id="66"/>
       <m:oMath>
         <m:r>
           <w:rPr>
@@ -1458,7 +1458,7 @@
           </w:rPr>
           <m:t>P88</m:t>
         </m:r>
-        <w:commentRangeEnd w:id="65"/>
+        <w:commentRangeEnd w:id="66"/>
         <m:r>
           <m:rPr>
             <m:sty m:val="p"/>
@@ -1466,36 +1466,36 @@
           <w:rPr>
             <w:rStyle w:val="CommentReference"/>
           </w:rPr>
-          <w:commentReference w:id="65"/>
+          <w:commentReference w:id="66"/>
         </m:r>
       </m:oMath>
       <w:r>
         <w:t xml:space="preserve">) and </w:t>
       </w:r>
-      <w:commentRangeStart w:id="66"/>
+      <w:commentRangeStart w:id="68"/>
       <w:r>
         <w:t xml:space="preserve">hydraulic safety margin </w:t>
       </w:r>
-      <w:commentRangeEnd w:id="66"/>
-      <w:r>
-        <w:rPr>
-          <w:rStyle w:val="CommentReference"/>
-        </w:rPr>
-        <w:commentReference w:id="66"/>
+      <w:commentRangeEnd w:id="68"/>
+      <w:r>
+        <w:rPr>
+          <w:rStyle w:val="CommentReference"/>
+        </w:rPr>
+        <w:commentReference w:id="68"/>
       </w:r>
       <w:r>
         <w:t xml:space="preserve">have </w:t>
       </w:r>
-      <w:commentRangeStart w:id="67"/>
+      <w:commentRangeStart w:id="69"/>
       <w:r>
         <w:t xml:space="preserve">enabled prediction of drought performance </w:t>
       </w:r>
-      <w:commentRangeEnd w:id="67"/>
-      <w:r>
-        <w:rPr>
-          <w:rStyle w:val="CommentReference"/>
-        </w:rPr>
-        <w:commentReference w:id="67"/>
+      <w:commentRangeEnd w:id="69"/>
+      <w:r>
+        <w:rPr>
+          <w:rStyle w:val="CommentReference"/>
+        </w:rPr>
+        <w:commentReference w:id="69"/>
       </w:r>
       <w:r>
         <w:t>[@anderegg_hydraulic_2018] but are time-consuming to measure and therefore infeasible for predicting or modeling drought responses in highly diverse forests (</w:t>
@@ -1509,12 +1509,12 @@
       <w:r>
         <w:t xml:space="preserve">, in the tropics). More </w:t>
       </w:r>
-      <w:del w:id="68" w:author="Alan Tepley" w:date="2020-02-22T16:38:00Z">
+      <w:del w:id="70" w:author="Alan Tepley" w:date="2020-02-22T16:38:00Z">
         <w:r>
           <w:delText xml:space="preserve">rapidly </w:delText>
         </w:r>
       </w:del>
-      <w:ins w:id="69" w:author="Alan Tepley" w:date="2020-02-22T16:38:00Z">
+      <w:ins w:id="71" w:author="Alan Tepley" w:date="2020-02-22T16:38:00Z">
         <w:r>
           <w:t xml:space="preserve">easily </w:t>
         </w:r>
@@ -1580,8 +1580,8 @@
       <w:r>
         <w:t>; [@scoffoni_leaf_2014]) and the leaf water potential at turgor loss point (</w:t>
       </w:r>
-      <w:commentRangeStart w:id="70"/>
-      <w:commentRangeStart w:id="71"/>
+      <w:commentRangeStart w:id="72"/>
+      <w:commentRangeStart w:id="73"/>
       <m:oMath>
         <m:sSub>
           <m:sSubPr>
@@ -1608,7 +1608,7 @@
             </m:r>
           </m:sub>
         </m:sSub>
-        <w:commentRangeEnd w:id="70"/>
+        <w:commentRangeEnd w:id="72"/>
         <m:r>
           <m:rPr>
             <m:sty m:val="p"/>
@@ -1616,9 +1616,9 @@
           <w:rPr>
             <w:rStyle w:val="CommentReference"/>
           </w:rPr>
-          <w:commentReference w:id="70"/>
-        </m:r>
-        <w:commentRangeEnd w:id="71"/>
+          <w:commentReference w:id="72"/>
+        </m:r>
+        <w:commentRangeEnd w:id="73"/>
         <m:r>
           <m:rPr>
             <m:sty m:val="p"/>
@@ -1626,7 +1626,7 @@
           <w:rPr>
             <w:rStyle w:val="CommentReference"/>
           </w:rPr>
-          <w:commentReference w:id="71"/>
+          <w:commentReference w:id="73"/>
         </m:r>
       </m:oMath>
       <w:r>
@@ -1715,7 +1715,7 @@
       <w:r>
         <w:t>The long time</w:t>
       </w:r>
-      <w:del w:id="72" w:author="Alan Tepley" w:date="2020-02-26T09:15:00Z">
+      <w:del w:id="74" w:author="Alan Tepley" w:date="2020-02-26T09:15:00Z">
         <w:r>
           <w:delText xml:space="preserve"> </w:delText>
         </w:r>
@@ -1723,7 +1723,7 @@
       <w:r>
         <w:t xml:space="preserve">frame captured in tree-ring data enables us to address the question of whether tree size and species’ traits have similar influence across different drought events, or whether that influence is more strongly predicted by community-level responses to variable drought severity, duration, and timing based on tree size and traits. Tree growth responses vary with drought characteristics such as </w:t>
       </w:r>
-      <w:ins w:id="73" w:author="Alan Tepley" w:date="2020-02-22T16:41:00Z">
+      <w:ins w:id="75" w:author="Alan Tepley" w:date="2020-02-22T16:41:00Z">
         <w:r>
           <w:t xml:space="preserve">the </w:t>
         </w:r>
@@ -1731,17 +1731,17 @@
       <w:r>
         <w:t xml:space="preserve">timing </w:t>
       </w:r>
-      <w:ins w:id="74" w:author="Alan Tepley" w:date="2020-02-22T16:41:00Z">
+      <w:ins w:id="76" w:author="Alan Tepley" w:date="2020-02-22T16:41:00Z">
         <w:r>
           <w:t xml:space="preserve">of onset, </w:t>
         </w:r>
       </w:ins>
-      <w:ins w:id="75" w:author="Alan Tepley" w:date="2020-02-22T16:42:00Z">
+      <w:ins w:id="77" w:author="Alan Tepley" w:date="2020-02-22T16:42:00Z">
         <w:r>
           <w:t xml:space="preserve">antecedent moisture conditions, drought </w:t>
         </w:r>
       </w:ins>
-      <w:ins w:id="76" w:author="Alan Tepley" w:date="2020-02-22T16:41:00Z">
+      <w:ins w:id="78" w:author="Alan Tepley" w:date="2020-02-22T16:41:00Z">
         <w:r>
           <w:t xml:space="preserve">duration, </w:t>
         </w:r>
@@ -1749,33 +1749,33 @@
       <w:r>
         <w:t xml:space="preserve">and </w:t>
       </w:r>
-      <w:commentRangeStart w:id="77"/>
-      <w:del w:id="78" w:author="Alan Tepley" w:date="2020-02-23T16:17:00Z">
+      <w:commentRangeStart w:id="79"/>
+      <w:del w:id="80" w:author="Alan Tepley" w:date="2020-02-23T16:17:00Z">
         <w:r>
           <w:delText xml:space="preserve">atmospheric </w:delText>
         </w:r>
       </w:del>
-      <w:ins w:id="79" w:author="Alan Tepley" w:date="2020-02-23T16:17:00Z">
+      <w:ins w:id="81" w:author="Alan Tepley" w:date="2020-02-23T16:17:00Z">
         <w:r>
           <w:t xml:space="preserve">temperature-driven evaporative </w:t>
         </w:r>
       </w:ins>
-      <w:commentRangeEnd w:id="77"/>
-      <w:r>
-        <w:rPr>
-          <w:rStyle w:val="CommentReference"/>
-        </w:rPr>
-        <w:commentReference w:id="77"/>
+      <w:commentRangeEnd w:id="79"/>
+      <w:r>
+        <w:rPr>
+          <w:rStyle w:val="CommentReference"/>
+        </w:rPr>
+        <w:commentReference w:id="79"/>
       </w:r>
       <w:r>
         <w:t>demand [@dorangeville_drought_2018], but the question of how tree size and species’ traits impact growth responses across droughts still remains. While tree-ring studies provide long-term records of tree responses to multiple droughts (e.g., @lloret_components_2011; @dorangeville_drought_2018), they generally focus on species-level responses, and do not consider the roles of tree size and microenvironment. The ecological field-ba</w:t>
       </w:r>
-      <w:ins w:id="80" w:author="McShea, William J." w:date="2020-02-20T14:15:00Z">
+      <w:ins w:id="82" w:author="McShea, William J." w:date="2020-02-20T14:15:00Z">
         <w:r>
           <w:t>se</w:t>
         </w:r>
       </w:ins>
-      <w:del w:id="81" w:author="McShea, William J." w:date="2020-02-20T14:15:00Z">
+      <w:del w:id="83" w:author="McShea, William J." w:date="2020-02-20T14:15:00Z">
         <w:r>
           <w:delText>es</w:delText>
         </w:r>
@@ -1796,7 +1796,7 @@
       <w:r>
         <w:t>, @allen_global_2010; @bennett_larger_2015; @stovall_tree_2019; @anderegg_meta-analysis_2016). Thus, our knowledge of forest responses to more modest but frequent droughts - e.g., those with historical return intervals</w:t>
       </w:r>
-      <w:del w:id="82" w:author="McShea, William J." w:date="2020-02-20T14:16:00Z">
+      <w:del w:id="84" w:author="McShea, William J." w:date="2020-02-20T14:16:00Z">
         <w:r>
           <w:delText xml:space="preserve"> on the order</w:delText>
         </w:r>
@@ -1804,26 +1804,26 @@
       <w:r>
         <w:t xml:space="preserve"> of one to two decades - remains limited. There is evidence that the degree to which larger trees are more impacted by drought increases with the </w:t>
       </w:r>
-      <w:commentRangeStart w:id="83"/>
+      <w:commentRangeStart w:id="85"/>
       <w:r>
         <w:t xml:space="preserve">severity </w:t>
       </w:r>
-      <w:commentRangeEnd w:id="83"/>
-      <w:r>
-        <w:rPr>
-          <w:rStyle w:val="CommentReference"/>
-        </w:rPr>
-        <w:commentReference w:id="83"/>
+      <w:commentRangeEnd w:id="85"/>
+      <w:r>
+        <w:rPr>
+          <w:rStyle w:val="CommentReference"/>
+        </w:rPr>
+        <w:commentReference w:id="85"/>
       </w:r>
       <w:r>
         <w:t xml:space="preserve">of drought conditions [@bennett_larger_2015; @stovall_tree_2019], so the influence of tree size may be </w:t>
       </w:r>
-      <w:del w:id="84" w:author="Alan Tepley" w:date="2020-02-22T16:45:00Z">
+      <w:del w:id="86" w:author="Alan Tepley" w:date="2020-02-22T16:45:00Z">
         <w:r>
           <w:delText xml:space="preserve">less </w:delText>
         </w:r>
       </w:del>
-      <w:ins w:id="85" w:author="Alan Tepley" w:date="2020-02-22T16:45:00Z">
+      <w:ins w:id="87" w:author="Alan Tepley" w:date="2020-02-22T16:45:00Z">
         <w:r>
           <w:t xml:space="preserve">weaker </w:t>
         </w:r>
@@ -1831,12 +1831,12 @@
       <w:r>
         <w:t xml:space="preserve">in </w:t>
       </w:r>
-      <w:del w:id="86" w:author="Alan Tepley" w:date="2020-02-22T16:44:00Z">
+      <w:del w:id="88" w:author="Alan Tepley" w:date="2020-02-22T16:44:00Z">
         <w:r>
           <w:delText>weaker</w:delText>
         </w:r>
       </w:del>
-      <w:ins w:id="87" w:author="Alan Tepley" w:date="2020-02-22T16:44:00Z">
+      <w:ins w:id="89" w:author="Alan Tepley" w:date="2020-02-22T16:44:00Z">
         <w:r>
           <w:t>less severe</w:t>
         </w:r>
@@ -1852,7 +1852,7 @@
       <w:r>
         <w:t xml:space="preserve">To yield </w:t>
       </w:r>
-      <w:ins w:id="88" w:author="McShea, William J." w:date="2020-02-20T14:17:00Z">
+      <w:ins w:id="90" w:author="McShea, William J." w:date="2020-02-20T14:17:00Z">
         <w:r>
           <w:t xml:space="preserve">a </w:t>
         </w:r>
@@ -1860,7 +1860,7 @@
       <w:r>
         <w:t>functional understanding of how tree size, microenvironment characteristics, and species’ traits collectively shape drought responses, we test</w:t>
       </w:r>
-      <w:ins w:id="89" w:author="McShea, William J." w:date="2020-02-20T14:17:00Z">
+      <w:ins w:id="91" w:author="McShea, William J." w:date="2020-02-20T14:17:00Z">
         <w:r>
           <w:t>ed</w:t>
         </w:r>
@@ -1868,7 +1868,7 @@
       <w:r>
         <w:t xml:space="preserve"> a series of hypotheses and associated </w:t>
       </w:r>
-      <w:del w:id="90" w:author="Alan Tepley" w:date="2020-02-22T16:45:00Z">
+      <w:del w:id="92" w:author="Alan Tepley" w:date="2020-02-22T16:45:00Z">
         <w:r>
           <w:delText xml:space="preserve">specific </w:delText>
         </w:r>
@@ -1876,40 +1876,40 @@
       <w:r>
         <w:t xml:space="preserve">predictions (Table 1) based on the combination of tree-ring records from three droughts (1966, 1977, 1999), species functional and hydraulic trait measurements, and forest census data from a </w:t>
       </w:r>
-      <w:del w:id="91" w:author="McShea, William J." w:date="2020-02-20T14:19:00Z">
+      <w:del w:id="93" w:author="McShea, William J." w:date="2020-02-20T14:19:00Z">
         <w:r>
           <w:delText xml:space="preserve">25.6-ha ForestGEO </w:delText>
         </w:r>
       </w:del>
-      <w:commentRangeStart w:id="92"/>
+      <w:commentRangeStart w:id="94"/>
       <w:r>
         <w:t>plot</w:t>
       </w:r>
-      <w:commentRangeEnd w:id="92"/>
-      <w:r>
-        <w:rPr>
-          <w:rStyle w:val="CommentReference"/>
-        </w:rPr>
-        <w:commentReference w:id="92"/>
+      <w:commentRangeEnd w:id="94"/>
+      <w:r>
+        <w:rPr>
+          <w:rStyle w:val="CommentReference"/>
+        </w:rPr>
+        <w:commentReference w:id="94"/>
       </w:r>
       <w:r>
         <w:t xml:space="preserve"> in Virginia (USA). First, we focus on the role of tree size and its interaction with microenvironment. We </w:t>
       </w:r>
-      <w:commentRangeStart w:id="93"/>
+      <w:commentRangeStart w:id="95"/>
       <w:r>
         <w:t>test</w:t>
       </w:r>
-      <w:commentRangeEnd w:id="93"/>
-      <w:r>
-        <w:rPr>
-          <w:rStyle w:val="CommentReference"/>
-        </w:rPr>
-        <w:commentReference w:id="93"/>
+      <w:commentRangeEnd w:id="95"/>
+      <w:r>
+        <w:rPr>
+          <w:rStyle w:val="CommentReference"/>
+        </w:rPr>
+        <w:commentReference w:id="95"/>
       </w:r>
       <w:r>
         <w:t xml:space="preserve"> whether, consistent with most forests globally, larger-diameter trees tend to have lower </w:t>
       </w:r>
-      <w:commentRangeStart w:id="94"/>
+      <w:commentRangeStart w:id="96"/>
       <w:r>
         <w:t>drought resistance (</w:t>
       </w:r>
@@ -1924,12 +1924,12 @@
       <w:r>
         <w:t xml:space="preserve">) </w:t>
       </w:r>
-      <w:commentRangeEnd w:id="94"/>
-      <w:r>
-        <w:rPr>
-          <w:rStyle w:val="CommentReference"/>
-        </w:rPr>
-        <w:commentReference w:id="94"/>
+      <w:commentRangeEnd w:id="96"/>
+      <w:r>
+        <w:rPr>
+          <w:rStyle w:val="CommentReference"/>
+        </w:rPr>
+        <w:commentReference w:id="96"/>
       </w:r>
       <w:r>
         <w:t xml:space="preserve">in this forest, which is in a region (eastern North America) represented by only two studies in @bennett_larger_2015. We then test hypotheses designed to disentangle the relative importance of tree height; crown exposure; and soil water availability, which should be greater for larger trees in dry but not in perpetually wet microsites. Second, we focus on the role of species’ functional and hydraulic traits, testing the hypothesis that species’ traits-–particularly leaf hydraulic traits-–predict </w:t>
@@ -1945,16 +1945,16 @@
       <w:r>
         <w:t xml:space="preserve">. We test predictions that drought resistance is correlated with wood density–either postively [@greenwood_tree_2017] or negatively [@hoffmann_hydraulic_2011]– and positively correlated with </w:t>
       </w:r>
-      <w:commentRangeStart w:id="95"/>
+      <w:commentRangeStart w:id="97"/>
       <w:r>
         <w:t>specific leaf area</w:t>
       </w:r>
-      <w:commentRangeEnd w:id="95"/>
-      <w:r>
-        <w:rPr>
-          <w:rStyle w:val="CommentReference"/>
-        </w:rPr>
-        <w:commentReference w:id="95"/>
+      <w:commentRangeEnd w:id="97"/>
+      <w:r>
+        <w:rPr>
+          <w:rStyle w:val="CommentReference"/>
+        </w:rPr>
+        <w:commentReference w:id="97"/>
       </w:r>
       <w:r>
         <w:t xml:space="preserve">, but that hydraulic leaf traits including </w:t>
@@ -2030,8 +2030,8 @@
       <w:pPr>
         <w:pStyle w:val="Heading3"/>
       </w:pPr>
-      <w:bookmarkStart w:id="96" w:name="materials-and-methods"/>
-      <w:bookmarkEnd w:id="96"/>
+      <w:bookmarkStart w:id="98" w:name="materials-and-methods"/>
+      <w:bookmarkEnd w:id="98"/>
       <w:r>
         <w:t>Materials and Methods</w:t>
       </w:r>
@@ -2054,12 +2054,12 @@
       <w:r>
         <w:t>Research was conducted at the 25.6</w:t>
       </w:r>
-      <w:ins w:id="97" w:author="Alan Tepley" w:date="2020-02-22T16:55:00Z">
+      <w:ins w:id="99" w:author="Alan Tepley" w:date="2020-02-22T16:55:00Z">
         <w:r>
           <w:t>-</w:t>
         </w:r>
       </w:ins>
-      <w:del w:id="98" w:author="Alan Tepley" w:date="2020-02-22T16:55:00Z">
+      <w:del w:id="100" w:author="Alan Tepley" w:date="2020-02-22T16:55:00Z">
         <w:r>
           <w:delText xml:space="preserve"> </w:delText>
         </w:r>
@@ -2067,28 +2067,28 @@
       <w:r>
         <w:t xml:space="preserve">ha ForestGEO (Forest Global Earth Observatory) study plot at the Smithsonian Conservation Biology Institute (SCBI) in Virginia, USA (38°53’36.6“N, 78°08’43.4”W) [@bourg_initial_2013; @andersonteixeira_ctfs-forestgeo_2015]. SCBI is located in </w:t>
       </w:r>
-      <w:commentRangeStart w:id="99"/>
+      <w:commentRangeStart w:id="101"/>
       <w:r>
         <w:t xml:space="preserve">the central Appalachian Mountains </w:t>
       </w:r>
-      <w:commentRangeEnd w:id="99"/>
-      <w:r>
-        <w:rPr>
-          <w:rStyle w:val="CommentReference"/>
-        </w:rPr>
-        <w:commentReference w:id="99"/>
-      </w:r>
-      <w:del w:id="100" w:author="Alan Tepley" w:date="2020-02-22T16:55:00Z">
+      <w:commentRangeEnd w:id="101"/>
+      <w:r>
+        <w:rPr>
+          <w:rStyle w:val="CommentReference"/>
+        </w:rPr>
+        <w:commentReference w:id="101"/>
+      </w:r>
+      <w:del w:id="102" w:author="Alan Tepley" w:date="2020-02-22T16:55:00Z">
         <w:r>
           <w:delText xml:space="preserve">at </w:delText>
         </w:r>
       </w:del>
-      <w:ins w:id="101" w:author="Alan Tepley" w:date="2020-02-22T16:55:00Z">
+      <w:ins w:id="103" w:author="Alan Tepley" w:date="2020-02-22T16:55:00Z">
         <w:r>
           <w:t>near</w:t>
         </w:r>
       </w:ins>
-      <w:ins w:id="102" w:author="Alan Tepley" w:date="2020-02-22T16:56:00Z">
+      <w:ins w:id="104" w:author="Alan Tepley" w:date="2020-02-22T16:56:00Z">
         <w:r>
           <w:t xml:space="preserve"> </w:t>
         </w:r>
@@ -2096,12 +2096,12 @@
       <w:r>
         <w:t xml:space="preserve">the northern </w:t>
       </w:r>
-      <w:ins w:id="103" w:author="McShea, William J." w:date="2020-02-20T14:22:00Z">
+      <w:ins w:id="105" w:author="McShea, William J." w:date="2020-02-20T14:22:00Z">
         <w:r>
           <w:t>boundary</w:t>
         </w:r>
       </w:ins>
-      <w:del w:id="104" w:author="McShea, William J." w:date="2020-02-20T14:22:00Z">
+      <w:del w:id="106" w:author="McShea, William J." w:date="2020-02-20T14:22:00Z">
         <w:r>
           <w:delText>edge</w:delText>
         </w:r>
@@ -2109,28 +2109,58 @@
       <w:r>
         <w:t xml:space="preserve"> of Shenandoah National Park. Elevations range from 273</w:t>
       </w:r>
-      <w:del w:id="105" w:author="Alan Tepley" w:date="2020-02-23T16:22:00Z">
+      <w:del w:id="107" w:author="Alan Tepley" w:date="2020-02-23T16:22:00Z">
         <w:r>
           <w:delText>-</w:delText>
         </w:r>
       </w:del>
-      <w:ins w:id="106" w:author="Alan Tepley" w:date="2020-02-23T16:22:00Z">
-        <w:r>
-          <w:t xml:space="preserve"> to </w:t>
-        </w:r>
-      </w:ins>
-      <w:r>
+      <w:ins w:id="108" w:author="Alan Tepley" w:date="2020-02-23T16:22:00Z">
+        <w:r>
+          <w:t xml:space="preserve"> </w:t>
+        </w:r>
+        <w:r>
+          <w:rPr>
+            <w:highlight w:val="yellow"/>
+            <w:rPrChange w:id="109" w:author="Teixeira, Kristina A." w:date="2020-03-05T11:41:00Z">
+              <w:rPr/>
+            </w:rPrChange>
+          </w:rPr>
+          <w:t xml:space="preserve">to </w:t>
+        </w:r>
+      </w:ins>
+      <w:r>
+        <w:rPr>
+          <w:highlight w:val="yellow"/>
+          <w:rPrChange w:id="110" w:author="Teixeira, Kristina A." w:date="2020-03-05T11:41:00Z">
+            <w:rPr/>
+          </w:rPrChange>
+        </w:rPr>
         <w:t>338</w:t>
       </w:r>
-      <w:ins w:id="107" w:author="Zailaa, Joseph" w:date="2020-03-03T14:08:00Z">
-        <w:r>
+      <w:ins w:id="111" w:author="Zailaa, Joseph" w:date="2020-03-03T14:08:00Z">
+        <w:r>
+          <w:rPr>
+            <w:highlight w:val="yellow"/>
+            <w:rPrChange w:id="112" w:author="Teixeira, Kristina A." w:date="2020-03-05T11:41:00Z">
+              <w:rPr/>
+            </w:rPrChange>
+          </w:rPr>
           <w:t xml:space="preserve"> </w:t>
         </w:r>
       </w:ins>
       <w:r>
-        <w:t>m above sea level with a topographic relief of 65</w:t>
-      </w:r>
-      <w:ins w:id="108" w:author="Zailaa, Joseph" w:date="2020-03-03T14:08:00Z">
+        <w:rPr>
+          <w:highlight w:val="yellow"/>
+          <w:rPrChange w:id="113" w:author="Teixeira, Kristina A." w:date="2020-03-05T11:41:00Z">
+            <w:rPr/>
+          </w:rPrChange>
+        </w:rPr>
+        <w:t>m above</w:t>
+      </w:r>
+      <w:r>
+        <w:t xml:space="preserve"> sea level with a topographic relief of 65</w:t>
+      </w:r>
+      <w:ins w:id="114" w:author="Zailaa, Joseph" w:date="2020-03-03T14:08:00Z">
         <w:r>
           <w:t xml:space="preserve"> </w:t>
         </w:r>
@@ -2202,31 +2232,31 @@
       <w:pPr>
         <w:pStyle w:val="BodyText"/>
         <w:rPr>
-          <w:moveFrom w:id="109" w:author="Alan Tepley" w:date="2020-02-23T16:42:00Z"/>
-        </w:rPr>
-      </w:pPr>
-      <w:moveFromRangeStart w:id="110" w:author="Alan Tepley" w:date="2020-02-23T16:42:00Z" w:name="move33368582"/>
-      <w:commentRangeStart w:id="111"/>
-      <w:moveFrom w:id="112" w:author="Alan Tepley" w:date="2020-02-23T16:42:00Z">
+          <w:moveFrom w:id="115" w:author="Alan Tepley" w:date="2020-02-23T16:42:00Z"/>
+        </w:rPr>
+      </w:pPr>
+      <w:moveFromRangeStart w:id="116" w:author="Alan Tepley" w:date="2020-02-23T16:42:00Z" w:name="move33368582"/>
+      <w:commentRangeStart w:id="117"/>
+      <w:moveFrom w:id="118" w:author="Alan Tepley" w:date="2020-02-23T16:42:00Z">
         <w:r>
           <w:lastRenderedPageBreak/>
           <w:t>All analysis</w:t>
         </w:r>
       </w:moveFrom>
-      <w:commentRangeEnd w:id="111"/>
-      <w:r>
-        <w:rPr>
-          <w:rStyle w:val="CommentReference"/>
-        </w:rPr>
-        <w:commentReference w:id="111"/>
-      </w:r>
-      <w:moveFrom w:id="113" w:author="Alan Tepley" w:date="2020-02-23T16:42:00Z">
+      <w:commentRangeEnd w:id="117"/>
+      <w:r>
+        <w:rPr>
+          <w:rStyle w:val="CommentReference"/>
+        </w:rPr>
+        <w:commentReference w:id="117"/>
+      </w:r>
+      <w:moveFrom w:id="119" w:author="Alan Tepley" w:date="2020-02-23T16:42:00Z">
         <w:r>
           <w:t xml:space="preserve"> beyond basic data collection was performed using R version 3.5.3 [@R-base].</w:t>
         </w:r>
       </w:moveFrom>
     </w:p>
-    <w:moveFromRangeEnd w:id="110"/>
+    <w:moveFromRangeEnd w:id="116"/>
     <w:p>
       <w:pPr>
         <w:pStyle w:val="BodyText"/>
@@ -2256,12 +2286,12 @@
       <w:r>
         <w:t xml:space="preserve"> 10cm to analyze functional trait composition relative to tree height (all analyses described below). Census data</w:t>
       </w:r>
-      <w:del w:id="114" w:author="McShea, William J." w:date="2020-02-20T14:23:00Z">
+      <w:del w:id="120" w:author="McShea, William J." w:date="2020-02-20T14:23:00Z">
         <w:r>
           <w:delText>, which were last updated</w:delText>
         </w:r>
       </w:del>
-      <w:del w:id="115" w:author="McShea, William J." w:date="2020-02-20T14:24:00Z">
+      <w:del w:id="121" w:author="McShea, William J." w:date="2020-02-20T14:24:00Z">
         <w:r>
           <w:delText xml:space="preserve"> in 2019,</w:delText>
         </w:r>
@@ -2275,34 +2305,79 @@
         <w:pStyle w:val="BodyText"/>
       </w:pPr>
       <w:r>
-        <w:t xml:space="preserve">We analyzed tree-ring data (cambial growth increment) from 571 trees representing the twelve species </w:t>
-      </w:r>
-      <w:commentRangeStart w:id="116"/>
-      <w:r>
+        <w:t xml:space="preserve">We analyzed tree-ring data (cambial growth increment) from 571 trees representing the twelve </w:t>
+      </w:r>
+      <w:r>
+        <w:rPr>
+          <w:highlight w:val="yellow"/>
+          <w:rPrChange w:id="122" w:author="Teixeira, Kristina A." w:date="2020-03-05T11:42:00Z">
+            <w:rPr/>
+          </w:rPrChange>
+        </w:rPr>
+        <w:t xml:space="preserve">species </w:t>
+      </w:r>
+      <w:commentRangeStart w:id="123"/>
+      <w:r>
+        <w:rPr>
+          <w:highlight w:val="yellow"/>
+          <w:rPrChange w:id="124" w:author="Teixeira, Kristina A." w:date="2020-03-05T11:42:00Z">
+            <w:rPr/>
+          </w:rPrChange>
+        </w:rPr>
         <w:t xml:space="preserve">contributing </w:t>
       </w:r>
-      <w:ins w:id="117" w:author="McShea, William J." w:date="2020-02-20T14:24:00Z">
-        <w:r>
+      <w:ins w:id="125" w:author="McShea, William J." w:date="2020-02-20T14:24:00Z">
+        <w:r>
+          <w:rPr>
+            <w:highlight w:val="yellow"/>
+            <w:rPrChange w:id="126" w:author="Teixeira, Kristina A." w:date="2020-03-05T11:42:00Z">
+              <w:rPr/>
+            </w:rPrChange>
+          </w:rPr>
           <w:t xml:space="preserve">the </w:t>
         </w:r>
       </w:ins>
       <w:r>
+        <w:rPr>
+          <w:highlight w:val="yellow"/>
+          <w:rPrChange w:id="127" w:author="Teixeira, Kristina A." w:date="2020-03-05T11:42:00Z">
+            <w:rPr/>
+          </w:rPrChange>
+        </w:rPr>
         <w:t xml:space="preserve">most </w:t>
       </w:r>
-      <w:commentRangeEnd w:id="116"/>
-      <w:r>
-        <w:rPr>
-          <w:rStyle w:val="CommentReference"/>
-        </w:rPr>
-        <w:commentReference w:id="116"/>
-      </w:r>
-      <w:r>
+      <w:commentRangeEnd w:id="123"/>
+      <w:r>
+        <w:rPr>
+          <w:rStyle w:val="CommentReference"/>
+          <w:highlight w:val="yellow"/>
+          <w:rPrChange w:id="128" w:author="Teixeira, Kristina A." w:date="2020-03-05T11:42:00Z">
+            <w:rPr>
+              <w:rStyle w:val="CommentReference"/>
+            </w:rPr>
+          </w:rPrChange>
+        </w:rPr>
+        <w:commentReference w:id="123"/>
+      </w:r>
+      <w:r>
+        <w:rPr>
+          <w:highlight w:val="yellow"/>
+          <w:rPrChange w:id="129" w:author="Teixeira, Kristina A." w:date="2020-03-05T11:42:00Z">
+            <w:rPr/>
+          </w:rPrChange>
+        </w:rPr>
         <w:t>to woody aboveground net primary productivity (</w:t>
       </w:r>
       <m:oMath>
         <m:r>
           <w:rPr>
             <w:rFonts w:ascii="Cambria Math" w:hAnsi="Cambria Math"/>
+            <w:highlight w:val="yellow"/>
+            <w:rPrChange w:id="130" w:author="Teixeira, Kristina A." w:date="2020-03-05T11:42:00Z">
+              <w:rPr>
+                <w:rFonts w:ascii="Cambria Math" w:hAnsi="Cambria Math"/>
+              </w:rPr>
+            </w:rPrChange>
           </w:rPr>
           <m:t>ANP</m:t>
         </m:r>
@@ -2311,6 +2386,12 @@
             <m:ctrlPr>
               <w:rPr>
                 <w:rFonts w:ascii="Cambria Math" w:hAnsi="Cambria Math"/>
+                <w:highlight w:val="yellow"/>
+                <w:rPrChange w:id="131" w:author="Teixeira, Kristina A." w:date="2020-03-05T11:42:00Z">
+                  <w:rPr>
+                    <w:rFonts w:ascii="Cambria Math" w:hAnsi="Cambria Math"/>
+                  </w:rPr>
+                </w:rPrChange>
               </w:rPr>
             </m:ctrlPr>
           </m:sSubPr>
@@ -2318,6 +2399,12 @@
             <m:r>
               <w:rPr>
                 <w:rFonts w:ascii="Cambria Math" w:hAnsi="Cambria Math"/>
+                <w:highlight w:val="yellow"/>
+                <w:rPrChange w:id="132" w:author="Teixeira, Kristina A." w:date="2020-03-05T11:42:00Z">
+                  <w:rPr>
+                    <w:rFonts w:ascii="Cambria Math" w:hAnsi="Cambria Math"/>
+                  </w:rPr>
+                </w:rPrChange>
               </w:rPr>
               <m:t>P</m:t>
             </m:r>
@@ -2326,6 +2413,12 @@
             <m:r>
               <w:rPr>
                 <w:rFonts w:ascii="Cambria Math" w:hAnsi="Cambria Math"/>
+                <w:highlight w:val="yellow"/>
+                <w:rPrChange w:id="133" w:author="Teixeira, Kristina A." w:date="2020-03-05T11:42:00Z">
+                  <w:rPr>
+                    <w:rFonts w:ascii="Cambria Math" w:hAnsi="Cambria Math"/>
+                  </w:rPr>
+                </w:rPrChange>
               </w:rPr>
               <m:t>stem</m:t>
             </m:r>
@@ -2333,12 +2426,24 @@
         </m:sSub>
       </m:oMath>
       <w:r>
+        <w:rPr>
+          <w:highlight w:val="yellow"/>
+          <w:rPrChange w:id="134" w:author="Teixeira, Kristina A." w:date="2020-03-05T11:42:00Z">
+            <w:rPr/>
+          </w:rPrChange>
+        </w:rPr>
         <w:t xml:space="preserve">), which together comprised 97% of study plot </w:t>
       </w:r>
       <m:oMath>
         <m:r>
           <w:rPr>
             <w:rFonts w:ascii="Cambria Math" w:hAnsi="Cambria Math"/>
+            <w:highlight w:val="yellow"/>
+            <w:rPrChange w:id="135" w:author="Teixeira, Kristina A." w:date="2020-03-05T11:42:00Z">
+              <w:rPr>
+                <w:rFonts w:ascii="Cambria Math" w:hAnsi="Cambria Math"/>
+              </w:rPr>
+            </w:rPrChange>
           </w:rPr>
           <m:t>ANP</m:t>
         </m:r>
@@ -2347,6 +2452,12 @@
             <m:ctrlPr>
               <w:rPr>
                 <w:rFonts w:ascii="Cambria Math" w:hAnsi="Cambria Math"/>
+                <w:highlight w:val="yellow"/>
+                <w:rPrChange w:id="136" w:author="Teixeira, Kristina A." w:date="2020-03-05T11:42:00Z">
+                  <w:rPr>
+                    <w:rFonts w:ascii="Cambria Math" w:hAnsi="Cambria Math"/>
+                  </w:rPr>
+                </w:rPrChange>
               </w:rPr>
             </m:ctrlPr>
           </m:sSubPr>
@@ -2354,6 +2465,12 @@
             <m:r>
               <w:rPr>
                 <w:rFonts w:ascii="Cambria Math" w:hAnsi="Cambria Math"/>
+                <w:highlight w:val="yellow"/>
+                <w:rPrChange w:id="137" w:author="Teixeira, Kristina A." w:date="2020-03-05T11:42:00Z">
+                  <w:rPr>
+                    <w:rFonts w:ascii="Cambria Math" w:hAnsi="Cambria Math"/>
+                  </w:rPr>
+                </w:rPrChange>
               </w:rPr>
               <m:t>P</m:t>
             </m:r>
@@ -2362,6 +2479,12 @@
             <m:r>
               <w:rPr>
                 <w:rFonts w:ascii="Cambria Math" w:hAnsi="Cambria Math"/>
+                <w:highlight w:val="yellow"/>
+                <w:rPrChange w:id="138" w:author="Teixeira, Kristina A." w:date="2020-03-05T11:42:00Z">
+                  <w:rPr>
+                    <w:rFonts w:ascii="Cambria Math" w:hAnsi="Cambria Math"/>
+                  </w:rPr>
+                </w:rPrChange>
               </w:rPr>
               <m:t>stem</m:t>
             </m:r>
@@ -2369,76 +2492,169 @@
         </m:sSub>
       </m:oMath>
       <w:r>
+        <w:rPr>
+          <w:highlight w:val="yellow"/>
+          <w:rPrChange w:id="139" w:author="Teixeira, Kristina A." w:date="2020-03-05T11:42:00Z">
+            <w:rPr/>
+          </w:rPrChange>
+        </w:rPr>
         <w:t xml:space="preserve"> between 2008 and 2013 [@helcoski_growing_2019] (Figure S1). Cores were collected within the ForestGEO plot at breast height (1.3m) in 2010-2011 or 2016-2017 </w:t>
       </w:r>
-      <w:commentRangeStart w:id="118"/>
-      <w:r>
+      <w:commentRangeStart w:id="140"/>
+      <w:r>
+        <w:rPr>
+          <w:highlight w:val="yellow"/>
+          <w:rPrChange w:id="141" w:author="Teixeira, Kristina A." w:date="2020-03-05T11:42:00Z">
+            <w:rPr/>
+          </w:rPrChange>
+        </w:rPr>
         <w:t>using a 5</w:t>
       </w:r>
-      <w:ins w:id="119" w:author="Zailaa, Joseph" w:date="2020-03-03T14:10:00Z">
-        <w:r>
+      <w:ins w:id="142" w:author="Zailaa, Joseph" w:date="2020-03-03T14:10:00Z">
+        <w:r>
+          <w:rPr>
+            <w:highlight w:val="yellow"/>
+            <w:rPrChange w:id="143" w:author="Teixeira, Kristina A." w:date="2020-03-05T11:42:00Z">
+              <w:rPr/>
+            </w:rPrChange>
+          </w:rPr>
           <w:t xml:space="preserve"> </w:t>
         </w:r>
       </w:ins>
       <w:r>
+        <w:rPr>
+          <w:highlight w:val="yellow"/>
+          <w:rPrChange w:id="144" w:author="Teixeira, Kristina A." w:date="2020-03-05T11:42:00Z">
+            <w:rPr/>
+          </w:rPrChange>
+        </w:rPr>
         <w:t>mm increment borer</w:t>
       </w:r>
-      <w:commentRangeEnd w:id="118"/>
-      <w:r>
-        <w:rPr>
-          <w:rStyle w:val="CommentReference"/>
-        </w:rPr>
-        <w:commentReference w:id="118"/>
-      </w:r>
-      <w:r>
+      <w:commentRangeEnd w:id="140"/>
+      <w:r>
+        <w:rPr>
+          <w:rStyle w:val="CommentReference"/>
+          <w:highlight w:val="yellow"/>
+          <w:rPrChange w:id="145" w:author="Teixeira, Kristina A." w:date="2020-03-05T11:42:00Z">
+            <w:rPr>
+              <w:rStyle w:val="CommentReference"/>
+            </w:rPr>
+          </w:rPrChange>
+        </w:rPr>
+        <w:commentReference w:id="140"/>
+      </w:r>
+      <w:r>
+        <w:rPr>
+          <w:highlight w:val="yellow"/>
+          <w:rPrChange w:id="146" w:author="Teixeira, Kristina A." w:date="2020-03-05T11:42:00Z">
+            <w:rPr/>
+          </w:rPrChange>
+        </w:rPr>
         <w:t xml:space="preserve">. In 2010-2011, cores were collected from randomly selected live trees of </w:t>
       </w:r>
-      <w:ins w:id="120" w:author="Alan Tepley" w:date="2020-02-22T17:01:00Z">
-        <w:r>
+      <w:ins w:id="147" w:author="Alan Tepley" w:date="2020-02-22T17:01:00Z">
+        <w:r>
+          <w:rPr>
+            <w:highlight w:val="yellow"/>
+            <w:rPrChange w:id="148" w:author="Teixeira, Kristina A." w:date="2020-03-05T11:42:00Z">
+              <w:rPr/>
+            </w:rPrChange>
+          </w:rPr>
           <w:t xml:space="preserve">each </w:t>
         </w:r>
       </w:ins>
       <w:r>
+        <w:rPr>
+          <w:highlight w:val="yellow"/>
+          <w:rPrChange w:id="149" w:author="Teixeira, Kristina A." w:date="2020-03-05T11:42:00Z">
+            <w:rPr/>
+          </w:rPrChange>
+        </w:rPr>
         <w:t xml:space="preserve">species </w:t>
       </w:r>
-      <w:ins w:id="121" w:author="Alan Tepley" w:date="2020-02-22T17:01:00Z">
-        <w:r>
+      <w:ins w:id="150" w:author="Alan Tepley" w:date="2020-02-22T17:01:00Z">
+        <w:r>
+          <w:rPr>
+            <w:highlight w:val="yellow"/>
+            <w:rPrChange w:id="151" w:author="Teixeira, Kristina A." w:date="2020-03-05T11:42:00Z">
+              <w:rPr/>
+            </w:rPrChange>
+          </w:rPr>
           <w:t xml:space="preserve">that had </w:t>
         </w:r>
       </w:ins>
-      <w:del w:id="122" w:author="Alan Tepley" w:date="2020-02-22T17:01:00Z">
-        <w:r>
+      <w:del w:id="152" w:author="Alan Tepley" w:date="2020-02-22T17:01:00Z">
+        <w:r>
+          <w:rPr>
+            <w:highlight w:val="yellow"/>
+            <w:rPrChange w:id="153" w:author="Teixeira, Kristina A." w:date="2020-03-05T11:42:00Z">
+              <w:rPr/>
+            </w:rPrChange>
+          </w:rPr>
           <w:delText xml:space="preserve">with </w:delText>
         </w:r>
       </w:del>
       <w:r>
+        <w:rPr>
+          <w:highlight w:val="yellow"/>
+          <w:rPrChange w:id="154" w:author="Teixeira, Kristina A." w:date="2020-03-05T11:42:00Z">
+            <w:rPr/>
+          </w:rPrChange>
+        </w:rPr>
         <w:t xml:space="preserve">at least 30 individuals </w:t>
       </w:r>
       <m:oMath>
         <m:r>
           <w:rPr>
             <w:rFonts w:ascii="Cambria Math" w:hAnsi="Cambria Math"/>
+            <w:highlight w:val="yellow"/>
+            <w:rPrChange w:id="155" w:author="Teixeira, Kristina A." w:date="2020-03-05T11:42:00Z">
+              <w:rPr>
+                <w:rFonts w:ascii="Cambria Math" w:hAnsi="Cambria Math"/>
+              </w:rPr>
+            </w:rPrChange>
           </w:rPr>
           <m:t>≥</m:t>
         </m:r>
       </m:oMath>
       <w:r>
+        <w:rPr>
+          <w:highlight w:val="yellow"/>
+          <w:rPrChange w:id="156" w:author="Teixeira, Kristina A." w:date="2020-03-05T11:42:00Z">
+            <w:rPr/>
+          </w:rPrChange>
+        </w:rPr>
         <w:t xml:space="preserve"> 10</w:t>
       </w:r>
-      <w:ins w:id="123" w:author="Zailaa, Joseph" w:date="2020-03-03T14:10:00Z">
-        <w:r>
+      <w:ins w:id="157" w:author="Zailaa, Joseph" w:date="2020-03-03T14:10:00Z">
+        <w:r>
+          <w:rPr>
+            <w:highlight w:val="yellow"/>
+            <w:rPrChange w:id="158" w:author="Teixeira, Kristina A." w:date="2020-03-05T11:42:00Z">
+              <w:rPr/>
+            </w:rPrChange>
+          </w:rPr>
           <w:t xml:space="preserve"> </w:t>
         </w:r>
       </w:ins>
       <w:r>
-        <w:t xml:space="preserve">cm DBH [@bourg_initial_2013]. In 2016-2017, cores were collected from all trees found dead </w:t>
-      </w:r>
-      <w:ins w:id="124" w:author="Alan Tepley" w:date="2020-02-22T17:02:00Z">
+        <w:rPr>
+          <w:highlight w:val="yellow"/>
+          <w:rPrChange w:id="159" w:author="Teixeira, Kristina A." w:date="2020-03-05T11:42:00Z">
+            <w:rPr/>
+          </w:rPrChange>
+        </w:rPr>
+        <w:t>cm DBH [@bourg_initial_2013]. In 2016-2017, cores were collected from all trees</w:t>
+      </w:r>
+      <w:r>
+        <w:t xml:space="preserve"> found dead </w:t>
+      </w:r>
+      <w:ins w:id="160" w:author="Alan Tepley" w:date="2020-02-22T17:02:00Z">
         <w:r>
           <w:t xml:space="preserve">during </w:t>
         </w:r>
       </w:ins>
-      <w:del w:id="125" w:author="Alan Tepley" w:date="2020-02-22T17:02:00Z">
+      <w:del w:id="161" w:author="Alan Tepley" w:date="2020-02-22T17:02:00Z">
         <w:r>
           <w:delText xml:space="preserve">in the </w:delText>
         </w:r>
@@ -2446,7 +2662,7 @@
       <w:r>
         <w:t>annual mortality census</w:t>
       </w:r>
-      <w:ins w:id="126" w:author="Alan Tepley" w:date="2020-02-22T17:02:00Z">
+      <w:ins w:id="162" w:author="Alan Tepley" w:date="2020-02-22T17:02:00Z">
         <w:r>
           <w:t>es</w:t>
         </w:r>
@@ -2458,7 +2674,7 @@
       <w:r>
         <w:t>cross</w:t>
       </w:r>
-      <w:del w:id="127" w:author="Alan Tepley" w:date="2020-02-23T16:25:00Z">
+      <w:del w:id="163" w:author="Alan Tepley" w:date="2020-02-23T16:25:00Z">
         <w:r>
           <w:delText>-</w:delText>
         </w:r>
@@ -2617,7 +2833,7 @@
                 </w:rPr>
                 <m:t>(</m:t>
               </m:r>
-              <w:commentRangeStart w:id="128"/>
+              <w:commentRangeStart w:id="164"/>
               <m:sSub>
                 <m:sSubPr>
                   <m:ctrlPr>
@@ -2674,7 +2890,7 @@
                   </m:r>
                 </m:sub>
               </m:sSub>
-              <w:commentRangeEnd w:id="128"/>
+              <w:commentRangeEnd w:id="164"/>
               <m:r>
                 <m:rPr>
                   <m:sty m:val="p"/>
@@ -2682,7 +2898,7 @@
                 <w:rPr>
                   <w:rStyle w:val="CommentReference"/>
                 </w:rPr>
-                <w:commentReference w:id="128"/>
+                <w:commentReference w:id="164"/>
               </m:r>
               <m:r>
                 <w:rPr>
@@ -2829,7 +3045,7 @@
       <w:r>
         <w:t xml:space="preserve"> denotes bark thickness. Bark thickness was estimated from species-specific allometries based on the bark thickness data from the site [@andersonteixeira_size-related_2015]. Specifically, we used linear regression </w:t>
       </w:r>
-      <w:del w:id="129" w:author="Alan Tepley" w:date="2020-02-26T09:21:00Z">
+      <w:del w:id="165" w:author="Alan Tepley" w:date="2020-02-26T09:21:00Z">
         <w:r>
           <w:delText xml:space="preserve">equations </w:delText>
         </w:r>
@@ -2856,16 +3072,16 @@
       <w:r>
         <w:t xml:space="preserve">, </w:t>
       </w:r>
-      <w:commentRangeStart w:id="130"/>
+      <w:commentRangeStart w:id="166"/>
       <w:r>
         <w:t>n=1518 trees</w:t>
       </w:r>
-      <w:commentRangeEnd w:id="130"/>
-      <w:r>
-        <w:rPr>
-          <w:rStyle w:val="CommentReference"/>
-        </w:rPr>
-        <w:commentReference w:id="130"/>
+      <w:commentRangeEnd w:id="166"/>
+      <w:r>
+        <w:rPr>
+          <w:rStyle w:val="CommentReference"/>
+        </w:rPr>
+        <w:commentReference w:id="166"/>
       </w:r>
       <w:r>
         <w:t xml:space="preserve">) were taken by several researchers between 2012 to 2019. Measurement methods included manual [@stovall_assessing_2018; @neon_national_2018], digital rangefinders [@andersonteixeira_size-related_2015; @neon_national_2018], and automatic, ground-based LiDAR [@stovall_terrestrial_2018]. Rangefinders used either the tangent method (Impulse 200LR, </w:t>
@@ -2886,7 +3102,7 @@
       <w:r>
         <w:t>) for calculating heights. Both methods are associated with some error [@larjavaara_measuring_2013], but in this instance there was no clear advantage of one or the other. Measurements from the National Ecological Observatory Network (NEON) were collected near</w:t>
       </w:r>
-      <w:del w:id="131" w:author="Alan Tepley" w:date="2020-02-26T09:21:00Z">
+      <w:del w:id="167" w:author="Alan Tepley" w:date="2020-02-26T09:21:00Z">
         <w:r>
           <w:delText>by</w:delText>
         </w:r>
@@ -2909,17 +3125,17 @@
       <w:r>
         <w:t xml:space="preserve">). For species with insufficient height data to create reliable species-specific allometries, heights were calculated from an equation developed </w:t>
       </w:r>
-      <w:del w:id="132" w:author="Alan Tepley" w:date="2020-02-22T17:14:00Z">
+      <w:del w:id="168" w:author="Alan Tepley" w:date="2020-02-22T17:14:00Z">
         <w:r>
           <w:delText xml:space="preserve">using </w:delText>
         </w:r>
       </w:del>
-      <w:ins w:id="133" w:author="Alan Tepley" w:date="2020-02-22T17:14:00Z">
+      <w:ins w:id="169" w:author="Alan Tepley" w:date="2020-02-22T17:14:00Z">
         <w:r>
           <w:t xml:space="preserve">by combining the </w:t>
         </w:r>
       </w:ins>
-      <w:del w:id="134" w:author="Alan Tepley" w:date="2020-02-22T17:14:00Z">
+      <w:del w:id="170" w:author="Alan Tepley" w:date="2020-02-22T17:14:00Z">
         <w:r>
           <w:delText xml:space="preserve">all </w:delText>
         </w:r>
@@ -2927,7 +3143,7 @@
       <w:r>
         <w:t>height measurements</w:t>
       </w:r>
-      <w:ins w:id="135" w:author="Alan Tepley" w:date="2020-02-22T17:14:00Z">
+      <w:ins w:id="171" w:author="Alan Tepley" w:date="2020-02-22T17:14:00Z">
         <w:r>
           <w:t xml:space="preserve"> across all species</w:t>
         </w:r>
@@ -2954,21 +3170,21 @@
       <w:r>
         <w:t xml:space="preserve">)–a categorical variable including dominant, co-dominant, intermediate, and suppressed–was recorded for all cored trees that remained standing during the growing season of 2018 following the protocol of @jennings_assessing_1999. While some trees undoubtedly changed position in the 52 years between the </w:t>
       </w:r>
-      <w:commentRangeStart w:id="136"/>
+      <w:commentRangeStart w:id="172"/>
       <w:r>
         <w:t xml:space="preserve">1966 drought </w:t>
       </w:r>
-      <w:commentRangeEnd w:id="136"/>
-      <w:r>
-        <w:rPr>
-          <w:rStyle w:val="CommentReference"/>
-        </w:rPr>
-        <w:commentReference w:id="136"/>
+      <w:commentRangeEnd w:id="172"/>
+      <w:r>
+        <w:rPr>
+          <w:rStyle w:val="CommentReference"/>
+        </w:rPr>
+        <w:commentReference w:id="172"/>
       </w:r>
       <w:r>
         <w:t>and our observations in 2018, in this case the bias would be unlikely to result in false acceptance of our hypothesis (i.e., type I error unlikely; type II error possible). An analysis of crown position relative to height (Fig. 2d) and height changes since the beginning of the study period indicated that changes were fairly small relative to differences among canopy positions (Fig. S3), with average tree height growth confined to ~0.82</w:t>
       </w:r>
-      <w:ins w:id="137" w:author="Zailaa, Joseph" w:date="2020-03-03T16:26:00Z">
+      <w:ins w:id="173" w:author="Zailaa, Joseph" w:date="2020-03-03T16:26:00Z">
         <w:r>
           <w:t xml:space="preserve"> </w:t>
         </w:r>
@@ -2976,11 +3192,11 @@
       <w:r>
         <w:t xml:space="preserve">m from </w:t>
       </w:r>
-      <w:commentRangeStart w:id="138"/>
+      <w:commentRangeStart w:id="174"/>
       <w:r>
         <w:t>1966 to 1977, ~1.45</w:t>
       </w:r>
-      <w:ins w:id="139" w:author="Zailaa, Joseph" w:date="2020-03-03T16:26:00Z">
+      <w:ins w:id="175" w:author="Zailaa, Joseph" w:date="2020-03-03T16:26:00Z">
         <w:r>
           <w:t xml:space="preserve"> </w:t>
         </w:r>
@@ -2988,7 +3204,7 @@
       <w:r>
         <w:t>m from 1977 to 1999, and ~1.97</w:t>
       </w:r>
-      <w:ins w:id="140" w:author="Zailaa, Joseph" w:date="2020-03-03T16:26:00Z">
+      <w:ins w:id="176" w:author="Zailaa, Joseph" w:date="2020-03-03T16:26:00Z">
         <w:r>
           <w:t xml:space="preserve"> </w:t>
         </w:r>
@@ -2996,12 +3212,12 @@
       <w:r>
         <w:t>m from 1999 to 2018</w:t>
       </w:r>
-      <w:commentRangeEnd w:id="138"/>
-      <w:r>
-        <w:rPr>
-          <w:rStyle w:val="CommentReference"/>
-        </w:rPr>
-        <w:commentReference w:id="138"/>
+      <w:commentRangeEnd w:id="174"/>
+      <w:r>
+        <w:rPr>
+          <w:rStyle w:val="CommentReference"/>
+        </w:rPr>
+        <w:commentReference w:id="174"/>
       </w:r>
       <w:r>
         <w:t>. However, dominant and co-dominant trees were similar in height (Figs. 2d, S3).</w:t>
@@ -3030,21 +3246,21 @@
       <w:r>
         <w:t xml:space="preserve">]. Originally developed by @beven_physically_1979, TWI was part of a hydrological run-off model and has since been used for a number of purposes in hydrology and ecology [@sorensen_calculation_2006]. TWI calculation depends on an input of a </w:t>
       </w:r>
-      <w:commentRangeStart w:id="141"/>
+      <w:commentRangeStart w:id="177"/>
       <w:r>
         <w:t>digital elevation model (DEM)</w:t>
       </w:r>
-      <w:commentRangeEnd w:id="141"/>
-      <w:r>
-        <w:rPr>
-          <w:rStyle w:val="CommentReference"/>
-        </w:rPr>
-        <w:commentReference w:id="141"/>
+      <w:commentRangeEnd w:id="177"/>
+      <w:r>
+        <w:rPr>
+          <w:rStyle w:val="CommentReference"/>
+        </w:rPr>
+        <w:commentReference w:id="177"/>
       </w:r>
       <w:r>
         <w:t xml:space="preserve">, and from this yields a quantitative assessment defined by how “wet” an area is, based on areas where run-off is more likely. From our observations in the plot, </w:t>
       </w:r>
-      <w:del w:id="142" w:author="Alan Tepley" w:date="2020-02-22T17:17:00Z">
+      <w:del w:id="178" w:author="Alan Tepley" w:date="2020-02-22T17:17:00Z">
         <w:r>
           <w:delText xml:space="preserve">the calculation of </w:delText>
         </w:r>
@@ -3052,7 +3268,7 @@
       <w:r>
         <w:t xml:space="preserve">TWI performed </w:t>
       </w:r>
-      <w:del w:id="143" w:author="Alan Tepley" w:date="2020-02-22T17:17:00Z">
+      <w:del w:id="179" w:author="Alan Tepley" w:date="2020-02-22T17:17:00Z">
         <w:r>
           <w:delText xml:space="preserve">comparatively </w:delText>
         </w:r>
@@ -3060,12 +3276,12 @@
       <w:r>
         <w:t xml:space="preserve">better at categorizing wet areas than </w:t>
       </w:r>
-      <w:del w:id="144" w:author="Alan Tepley" w:date="2020-02-22T17:18:00Z">
+      <w:del w:id="180" w:author="Alan Tepley" w:date="2020-02-22T17:18:00Z">
         <w:r>
           <w:delText>the calculation of a</w:delText>
         </w:r>
       </w:del>
-      <w:ins w:id="145" w:author="Alan Tepley" w:date="2020-02-22T17:18:00Z">
+      <w:ins w:id="181" w:author="Alan Tepley" w:date="2020-02-22T17:18:00Z">
         <w:r>
           <w:t>the Euclidean</w:t>
         </w:r>
@@ -3073,7 +3289,7 @@
       <w:r>
         <w:t xml:space="preserve"> distance </w:t>
       </w:r>
-      <w:del w:id="146" w:author="Alan Tepley" w:date="2020-02-22T17:19:00Z">
+      <w:del w:id="182" w:author="Alan Tepley" w:date="2020-02-22T17:19:00Z">
         <w:r>
           <w:delText xml:space="preserve">matrix </w:delText>
         </w:r>
@@ -3089,12 +3305,12 @@
       <w:r>
         <w:t>Hydraulic traits were collected</w:t>
       </w:r>
-      <w:del w:id="147" w:author="McShea, William J." w:date="2020-02-20T14:26:00Z">
+      <w:del w:id="183" w:author="McShea, William J." w:date="2020-02-20T14:26:00Z">
         <w:r>
           <w:delText xml:space="preserve"> at SCBI</w:delText>
         </w:r>
       </w:del>
-      <w:del w:id="148" w:author="McShea, William J." w:date="2020-02-20T14:27:00Z">
+      <w:del w:id="184" w:author="McShea, William J." w:date="2020-02-20T14:27:00Z">
         <w:r>
           <w:delText xml:space="preserve"> (Table 3)</w:delText>
         </w:r>
@@ -3102,7 +3318,7 @@
       <w:r>
         <w:t xml:space="preserve"> in August 2018</w:t>
       </w:r>
-      <w:ins w:id="149" w:author="McShea, William J." w:date="2020-02-20T14:26:00Z">
+      <w:ins w:id="185" w:author="McShea, William J." w:date="2020-02-20T14:26:00Z">
         <w:r>
           <w:t xml:space="preserve"> (Table 3)</w:t>
         </w:r>
@@ -3110,26 +3326,26 @@
       <w:r>
         <w:t xml:space="preserve">. We sampled small </w:t>
       </w:r>
-      <w:commentRangeStart w:id="150"/>
+      <w:commentRangeStart w:id="186"/>
       <w:r>
         <w:t>sun-exposed branches</w:t>
       </w:r>
-      <w:commentRangeEnd w:id="150"/>
-      <w:r>
-        <w:rPr>
-          <w:rStyle w:val="CommentReference"/>
-        </w:rPr>
-        <w:commentReference w:id="150"/>
+      <w:commentRangeEnd w:id="186"/>
+      <w:r>
+        <w:rPr>
+          <w:rStyle w:val="CommentReference"/>
+        </w:rPr>
+        <w:commentReference w:id="186"/>
       </w:r>
       <w:r>
         <w:t xml:space="preserve"> </w:t>
       </w:r>
-      <w:ins w:id="151" w:author="Alan Tepley" w:date="2020-02-22T17:19:00Z">
+      <w:ins w:id="187" w:author="Alan Tepley" w:date="2020-02-22T17:19:00Z">
         <w:r>
           <w:t xml:space="preserve">up to </w:t>
         </w:r>
       </w:ins>
-      <w:del w:id="152" w:author="Alan Tepley" w:date="2020-02-22T17:19:00Z">
+      <w:del w:id="188" w:author="Alan Tepley" w:date="2020-02-22T17:19:00Z">
         <w:r>
           <w:delText xml:space="preserve">within </w:delText>
         </w:r>
@@ -3137,54 +3353,111 @@
       <w:r>
         <w:t xml:space="preserve">eight meters </w:t>
       </w:r>
-      <w:del w:id="153" w:author="Alan Tepley" w:date="2020-02-22T17:19:00Z">
+      <w:del w:id="189" w:author="Alan Tepley" w:date="2020-02-22T17:19:00Z">
         <w:r>
           <w:delText xml:space="preserve">of </w:delText>
         </w:r>
       </w:del>
-      <w:ins w:id="154" w:author="Alan Tepley" w:date="2020-02-22T17:19:00Z">
+      <w:ins w:id="190" w:author="Alan Tepley" w:date="2020-02-22T17:19:00Z">
         <w:r>
           <w:t>above</w:t>
         </w:r>
       </w:ins>
-      <w:del w:id="155" w:author="Alan Tepley" w:date="2020-02-22T17:19:00Z">
+      <w:del w:id="191" w:author="Alan Tepley" w:date="2020-02-22T17:19:00Z">
         <w:r>
           <w:delText>the</w:delText>
         </w:r>
       </w:del>
       <w:r>
-        <w:t xml:space="preserve"> ground from three individuals of each species in and around the ForestGEO plot. Sampled branches were re-cut under water at least two nodes above the original cut and re-hydrated overnight in </w:t>
-      </w:r>
-      <w:del w:id="156" w:author="Zailaa, Joseph" w:date="2020-03-03T18:23:00Z">
-        <w:r>
+        <w:t xml:space="preserve"> ground from three individuals of each species in and around the ForestGEO plot. Sampled branches </w:t>
+      </w:r>
+      <w:r>
+        <w:rPr>
+          <w:highlight w:val="yellow"/>
+          <w:rPrChange w:id="192" w:author="Teixeira, Kristina A." w:date="2020-03-05T11:31:00Z">
+            <w:rPr/>
+          </w:rPrChange>
+        </w:rPr>
+        <w:t xml:space="preserve">were re-cut under water at least two nodes above the original cut and re-hydrated overnight in </w:t>
+      </w:r>
+      <w:del w:id="193" w:author="Zailaa, Joseph" w:date="2020-03-03T18:23:00Z">
+        <w:r>
+          <w:rPr>
+            <w:highlight w:val="yellow"/>
+            <w:rPrChange w:id="194" w:author="Teixeira, Kristina A." w:date="2020-03-05T11:31:00Z">
+              <w:rPr/>
+            </w:rPrChange>
+          </w:rPr>
           <w:delText xml:space="preserve">covered </w:delText>
         </w:r>
       </w:del>
       <w:r>
+        <w:rPr>
+          <w:highlight w:val="yellow"/>
+          <w:rPrChange w:id="195" w:author="Teixeira, Kristina A." w:date="2020-03-05T11:31:00Z">
+            <w:rPr/>
+          </w:rPrChange>
+        </w:rPr>
         <w:t>buckets</w:t>
       </w:r>
-      <w:ins w:id="157" w:author="Zailaa, Joseph" w:date="2020-03-03T18:23:00Z">
-        <w:r>
+      <w:ins w:id="196" w:author="Zailaa, Joseph" w:date="2020-03-03T18:23:00Z">
+        <w:r>
+          <w:rPr>
+            <w:highlight w:val="yellow"/>
+            <w:rPrChange w:id="197" w:author="Teixeira, Kristina A." w:date="2020-03-05T11:31:00Z">
+              <w:rPr/>
+            </w:rPrChange>
+          </w:rPr>
           <w:t xml:space="preserve"> covered with</w:t>
         </w:r>
       </w:ins>
       <w:r>
+        <w:rPr>
+          <w:highlight w:val="yellow"/>
+          <w:rPrChange w:id="198" w:author="Teixeira, Kristina A." w:date="2020-03-05T11:31:00Z">
+            <w:rPr/>
+          </w:rPrChange>
+        </w:rPr>
         <w:t xml:space="preserve"> </w:t>
       </w:r>
-      <w:del w:id="158" w:author="Zailaa, Joseph" w:date="2020-03-03T18:23:00Z">
-        <w:r>
+      <w:del w:id="199" w:author="Zailaa, Joseph" w:date="2020-03-03T18:23:00Z">
+        <w:r>
+          <w:rPr>
+            <w:highlight w:val="yellow"/>
+            <w:rPrChange w:id="200" w:author="Teixeira, Kristina A." w:date="2020-03-05T11:31:00Z">
+              <w:rPr/>
+            </w:rPrChange>
+          </w:rPr>
           <w:delText>(</w:delText>
         </w:r>
       </w:del>
       <w:r>
+        <w:rPr>
+          <w:highlight w:val="yellow"/>
+          <w:rPrChange w:id="201" w:author="Teixeira, Kristina A." w:date="2020-03-05T11:31:00Z">
+            <w:rPr/>
+          </w:rPrChange>
+        </w:rPr>
         <w:t>opaque plastic bags</w:t>
       </w:r>
-      <w:del w:id="159" w:author="Zailaa, Joseph" w:date="2020-03-03T18:23:00Z">
-        <w:r>
+      <w:del w:id="202" w:author="Zailaa, Joseph" w:date="2020-03-03T18:23:00Z">
+        <w:r>
+          <w:rPr>
+            <w:highlight w:val="yellow"/>
+            <w:rPrChange w:id="203" w:author="Teixeira, Kristina A." w:date="2020-03-05T11:31:00Z">
+              <w:rPr/>
+            </w:rPrChange>
+          </w:rPr>
           <w:delText>)</w:delText>
         </w:r>
       </w:del>
       <w:r>
+        <w:rPr>
+          <w:highlight w:val="yellow"/>
+          <w:rPrChange w:id="204" w:author="Teixeira, Kristina A." w:date="2020-03-05T11:31:00Z">
+            <w:rPr/>
+          </w:rPrChange>
+        </w:rPr>
         <w:t xml:space="preserve"> before measurements were taken. Rehydrated leaves taken towards the apical end of the branch (n=3 per individual: small, medium, and large) were scanned, weighed, dried at 60</w:t>
       </w:r>
       <m:oMath>
@@ -3193,6 +3466,12 @@
             <m:ctrlPr>
               <w:rPr>
                 <w:rFonts w:ascii="Cambria Math" w:hAnsi="Cambria Math"/>
+                <w:highlight w:val="yellow"/>
+                <w:rPrChange w:id="205" w:author="Teixeira, Kristina A." w:date="2020-03-05T11:31:00Z">
+                  <w:rPr>
+                    <w:rFonts w:ascii="Cambria Math" w:hAnsi="Cambria Math"/>
+                  </w:rPr>
+                </w:rPrChange>
               </w:rPr>
             </m:ctrlPr>
           </m:sSupPr>
@@ -3201,6 +3480,12 @@
             <m:r>
               <w:rPr>
                 <w:rFonts w:ascii="Cambria Math" w:hAnsi="Cambria Math"/>
+                <w:highlight w:val="yellow"/>
+                <w:rPrChange w:id="206" w:author="Teixeira, Kristina A." w:date="2020-03-05T11:31:00Z">
+                  <w:rPr>
+                    <w:rFonts w:ascii="Cambria Math" w:hAnsi="Cambria Math"/>
+                  </w:rPr>
+                </w:rPrChange>
               </w:rPr>
               <m:t>∘</m:t>
             </m:r>
@@ -3208,34 +3493,70 @@
         </m:sSup>
       </m:oMath>
       <w:r>
+        <w:rPr>
+          <w:highlight w:val="yellow"/>
+          <w:rPrChange w:id="207" w:author="Teixeira, Kristina A." w:date="2020-03-05T11:31:00Z">
+            <w:rPr/>
+          </w:rPrChange>
+        </w:rPr>
         <w:t xml:space="preserve"> C for </w:t>
       </w:r>
       <m:oMath>
         <m:r>
           <w:rPr>
             <w:rFonts w:ascii="Cambria Math" w:hAnsi="Cambria Math"/>
+            <w:highlight w:val="yellow"/>
+            <w:rPrChange w:id="208" w:author="Teixeira, Kristina A." w:date="2020-03-05T11:31:00Z">
+              <w:rPr>
+                <w:rFonts w:ascii="Cambria Math" w:hAnsi="Cambria Math"/>
+              </w:rPr>
+            </w:rPrChange>
           </w:rPr>
           <m:t>≥</m:t>
         </m:r>
       </m:oMath>
       <w:r>
+        <w:rPr>
+          <w:highlight w:val="yellow"/>
+          <w:rPrChange w:id="209" w:author="Teixeira, Kristina A." w:date="2020-03-05T11:31:00Z">
+            <w:rPr/>
+          </w:rPrChange>
+        </w:rPr>
         <w:t xml:space="preserve"> 48 hours, and then re-scanned and weighed. Leaf area was calculated from scanned images using the LeafArea R package [@R-LeafArea]. </w:t>
       </w:r>
       <m:oMath>
         <m:r>
           <w:rPr>
             <w:rFonts w:ascii="Cambria Math" w:hAnsi="Cambria Math"/>
+            <w:highlight w:val="yellow"/>
+            <w:rPrChange w:id="210" w:author="Teixeira, Kristina A." w:date="2020-03-05T11:31:00Z">
+              <w:rPr>
+                <w:rFonts w:ascii="Cambria Math" w:hAnsi="Cambria Math"/>
+              </w:rPr>
+            </w:rPrChange>
           </w:rPr>
           <m:t>LMA</m:t>
         </m:r>
       </m:oMath>
       <w:r>
+        <w:rPr>
+          <w:highlight w:val="yellow"/>
+          <w:rPrChange w:id="211" w:author="Teixeira, Kristina A." w:date="2020-03-05T11:31:00Z">
+            <w:rPr/>
+          </w:rPrChange>
+        </w:rPr>
         <w:t xml:space="preserve"> was calculated as the ratio of leaf dry mass to fresh area. </w:t>
       </w:r>
       <m:oMath>
         <m:r>
           <w:rPr>
             <w:rFonts w:ascii="Cambria Math" w:hAnsi="Cambria Math"/>
+            <w:highlight w:val="yellow"/>
+            <w:rPrChange w:id="212" w:author="Teixeira, Kristina A." w:date="2020-03-05T11:31:00Z">
+              <w:rPr>
+                <w:rFonts w:ascii="Cambria Math" w:hAnsi="Cambria Math"/>
+              </w:rPr>
+            </w:rPrChange>
           </w:rPr>
           <m:t>PL</m:t>
         </m:r>
@@ -3244,6 +3565,12 @@
             <m:ctrlPr>
               <w:rPr>
                 <w:rFonts w:ascii="Cambria Math" w:hAnsi="Cambria Math"/>
+                <w:highlight w:val="yellow"/>
+                <w:rPrChange w:id="213" w:author="Teixeira, Kristina A." w:date="2020-03-05T11:31:00Z">
+                  <w:rPr>
+                    <w:rFonts w:ascii="Cambria Math" w:hAnsi="Cambria Math"/>
+                  </w:rPr>
+                </w:rPrChange>
               </w:rPr>
             </m:ctrlPr>
           </m:sSubPr>
@@ -3251,6 +3578,12 @@
             <m:r>
               <w:rPr>
                 <w:rFonts w:ascii="Cambria Math" w:hAnsi="Cambria Math"/>
+                <w:highlight w:val="yellow"/>
+                <w:rPrChange w:id="214" w:author="Teixeira, Kristina A." w:date="2020-03-05T11:31:00Z">
+                  <w:rPr>
+                    <w:rFonts w:ascii="Cambria Math" w:hAnsi="Cambria Math"/>
+                  </w:rPr>
+                </w:rPrChange>
               </w:rPr>
               <m:t>A</m:t>
             </m:r>
@@ -3259,6 +3592,12 @@
             <m:r>
               <w:rPr>
                 <w:rFonts w:ascii="Cambria Math" w:hAnsi="Cambria Math"/>
+                <w:highlight w:val="yellow"/>
+                <w:rPrChange w:id="215" w:author="Teixeira, Kristina A." w:date="2020-03-05T11:31:00Z">
+                  <w:rPr>
+                    <w:rFonts w:ascii="Cambria Math" w:hAnsi="Cambria Math"/>
+                  </w:rPr>
+                </w:rPrChange>
               </w:rPr>
               <m:t>dry</m:t>
             </m:r>
@@ -3266,33 +3605,66 @@
         </m:sSub>
       </m:oMath>
       <w:r>
+        <w:rPr>
+          <w:highlight w:val="yellow"/>
+          <w:rPrChange w:id="216" w:author="Teixeira, Kristina A." w:date="2020-03-05T11:31:00Z">
+            <w:rPr/>
+          </w:rPrChange>
+        </w:rPr>
         <w:t xml:space="preserve"> was calculated as the percent loss of area between fresh and dry leaves. </w:t>
       </w:r>
       <m:oMath>
         <m:r>
           <w:rPr>
             <w:rFonts w:ascii="Cambria Math" w:hAnsi="Cambria Math"/>
+            <w:highlight w:val="yellow"/>
+            <w:rPrChange w:id="217" w:author="Teixeira, Kristina A." w:date="2020-03-05T11:31:00Z">
+              <w:rPr>
+                <w:rFonts w:ascii="Cambria Math" w:hAnsi="Cambria Math"/>
+              </w:rPr>
+            </w:rPrChange>
           </w:rPr>
           <m:t>WD</m:t>
         </m:r>
       </m:oMath>
       <w:r>
+        <w:rPr>
+          <w:highlight w:val="yellow"/>
+          <w:rPrChange w:id="218" w:author="Teixeira, Kristina A." w:date="2020-03-05T11:31:00Z">
+            <w:rPr/>
+          </w:rPrChange>
+        </w:rPr>
         <w:t xml:space="preserve"> was calculated for ~1cm diameter stem samples (bark and pith removed) as the ratio of dry weight to volume, which was estimated using Archimedes’ displacement. We used the rapid determination method of @bartlett_rapid_2012 to estimate </w:t>
       </w:r>
-      <w:del w:id="160" w:author="Zailaa, Joseph" w:date="2020-03-03T18:25:00Z">
-        <w:r>
+      <w:del w:id="219" w:author="Zailaa, Joseph" w:date="2020-03-03T18:25:00Z">
+        <w:r>
+          <w:rPr>
+            <w:highlight w:val="yellow"/>
+            <w:rPrChange w:id="220" w:author="Teixeira, Kristina A." w:date="2020-03-05T11:31:00Z">
+              <w:rPr/>
+            </w:rPrChange>
+          </w:rPr>
           <w:delText xml:space="preserve">water </w:delText>
         </w:r>
       </w:del>
-      <w:ins w:id="161" w:author="Zailaa, Joseph" w:date="2020-03-03T18:25:00Z">
-        <w:r>
-          <w:t>osmotic</w:t>
-        </w:r>
-        <w:r>
-          <w:t xml:space="preserve"> </w:t>
-        </w:r>
-      </w:ins>
-      <w:r>
+      <w:ins w:id="221" w:author="Zailaa, Joseph" w:date="2020-03-03T18:25:00Z">
+        <w:r>
+          <w:rPr>
+            <w:highlight w:val="yellow"/>
+            <w:rPrChange w:id="222" w:author="Teixeira, Kristina A." w:date="2020-03-05T11:31:00Z">
+              <w:rPr/>
+            </w:rPrChange>
+          </w:rPr>
+          <w:t xml:space="preserve">osmotic </w:t>
+        </w:r>
+      </w:ins>
+      <w:r>
+        <w:rPr>
+          <w:highlight w:val="yellow"/>
+          <w:rPrChange w:id="223" w:author="Teixeira, Kristina A." w:date="2020-03-05T11:31:00Z">
+            <w:rPr/>
+          </w:rPrChange>
+        </w:rPr>
         <w:t>potential at turgor loss point (</w:t>
       </w:r>
       <m:oMath>
@@ -3301,6 +3673,12 @@
             <m:ctrlPr>
               <w:rPr>
                 <w:rFonts w:ascii="Cambria Math" w:hAnsi="Cambria Math"/>
+                <w:highlight w:val="yellow"/>
+                <w:rPrChange w:id="224" w:author="Teixeira, Kristina A." w:date="2020-03-05T11:31:00Z">
+                  <w:rPr>
+                    <w:rFonts w:ascii="Cambria Math" w:hAnsi="Cambria Math"/>
+                  </w:rPr>
+                </w:rPrChange>
               </w:rPr>
             </m:ctrlPr>
           </m:sSubPr>
@@ -3308,6 +3686,12 @@
             <m:r>
               <w:rPr>
                 <w:rFonts w:ascii="Cambria Math" w:hAnsi="Cambria Math"/>
+                <w:highlight w:val="yellow"/>
+                <w:rPrChange w:id="225" w:author="Teixeira, Kristina A." w:date="2020-03-05T11:31:00Z">
+                  <w:rPr>
+                    <w:rFonts w:ascii="Cambria Math" w:hAnsi="Cambria Math"/>
+                  </w:rPr>
+                </w:rPrChange>
               </w:rPr>
               <m:t>π</m:t>
             </m:r>
@@ -3316,6 +3700,12 @@
             <m:r>
               <w:rPr>
                 <w:rFonts w:ascii="Cambria Math" w:hAnsi="Cambria Math"/>
+                <w:highlight w:val="yellow"/>
+                <w:rPrChange w:id="226" w:author="Teixeira, Kristina A." w:date="2020-03-05T11:31:00Z">
+                  <w:rPr>
+                    <w:rFonts w:ascii="Cambria Math" w:hAnsi="Cambria Math"/>
+                  </w:rPr>
+                </w:rPrChange>
               </w:rPr>
               <m:t>tlp</m:t>
             </m:r>
@@ -3323,7 +3713,16 @@
         </m:sSub>
       </m:oMath>
       <w:r>
-        <w:t xml:space="preserve">). Briefly, two 4mm diameter leaf discs were cut from each leaf, tightly wrapped in foil, submerged in liquid nitrogen, perforated 10-15 times with a dissection needle, and then measured using a </w:t>
+        <w:rPr>
+          <w:highlight w:val="yellow"/>
+          <w:rPrChange w:id="227" w:author="Teixeira, Kristina A." w:date="2020-03-05T11:31:00Z">
+            <w:rPr/>
+          </w:rPrChange>
+        </w:rPr>
+        <w:t>). Briefly, two 4mm diameter leaf discs were cut from each leaf, tightly wrapped in foil, submerged in liquid nitrogen, perforated 10-15 times with a dissection nee</w:t>
+      </w:r>
+      <w:r>
+        <w:t xml:space="preserve">dle, and then measured using a </w:t>
       </w:r>
       <w:proofErr w:type="spellStart"/>
       <w:r>
@@ -3487,46 +3886,85 @@
         <w:t xml:space="preserve"> vary with height, data were obtained from the National Ecological Observation Network (NEON) tower located &lt;1km from the study area. We </w:t>
       </w:r>
       <w:r>
+        <w:rPr>
+          <w:highlight w:val="yellow"/>
+          <w:rPrChange w:id="228" w:author="Teixeira, Kristina A." w:date="2020-03-05T11:32:00Z">
+            <w:rPr/>
+          </w:rPrChange>
+        </w:rPr>
         <w:lastRenderedPageBreak/>
         <w:t>used</w:t>
       </w:r>
-      <w:del w:id="162" w:author="Zailaa, Joseph" w:date="2020-03-03T18:26:00Z">
-        <w:r>
+      <w:del w:id="229" w:author="Zailaa, Joseph" w:date="2020-03-03T18:26:00Z">
+        <w:r>
+          <w:rPr>
+            <w:highlight w:val="yellow"/>
+            <w:rPrChange w:id="230" w:author="Teixeira, Kristina A." w:date="2020-03-05T11:32:00Z">
+              <w:rPr/>
+            </w:rPrChange>
+          </w:rPr>
           <w:delText xml:space="preserve"> data on</w:delText>
         </w:r>
       </w:del>
       <w:r>
+        <w:rPr>
+          <w:highlight w:val="yellow"/>
+          <w:rPrChange w:id="231" w:author="Teixeira, Kristina A." w:date="2020-03-05T11:32:00Z">
+            <w:rPr/>
+          </w:rPrChange>
+        </w:rPr>
         <w:t xml:space="preserve"> wind speed, relative humidity, and air temperature</w:t>
       </w:r>
-      <w:ins w:id="163" w:author="Zailaa, Joseph" w:date="2020-03-03T18:26:00Z">
-        <w:r>
+      <w:ins w:id="232" w:author="Zailaa, Joseph" w:date="2020-03-03T18:26:00Z">
+        <w:r>
+          <w:rPr>
+            <w:highlight w:val="yellow"/>
+            <w:rPrChange w:id="233" w:author="Teixeira, Kristina A." w:date="2020-03-05T11:32:00Z">
+              <w:rPr/>
+            </w:rPrChange>
+          </w:rPr>
           <w:t xml:space="preserve"> data,</w:t>
         </w:r>
       </w:ins>
-      <w:del w:id="164" w:author="Zailaa, Joseph" w:date="2020-03-03T18:26:00Z">
-        <w:r>
+      <w:del w:id="234" w:author="Zailaa, Joseph" w:date="2020-03-03T18:26:00Z">
+        <w:r>
+          <w:rPr>
+            <w:highlight w:val="yellow"/>
+            <w:rPrChange w:id="235" w:author="Teixeira, Kristina A." w:date="2020-03-05T11:32:00Z">
+              <w:rPr/>
+            </w:rPrChange>
+          </w:rPr>
           <w:delText>,</w:delText>
         </w:r>
       </w:del>
       <w:r>
-        <w:t xml:space="preserve"> all measured over a vertical profile spanning </w:t>
-      </w:r>
-      <w:del w:id="165" w:author="Alan Tepley" w:date="2020-02-22T17:23:00Z">
+        <w:rPr>
+          <w:highlight w:val="yellow"/>
+          <w:rPrChange w:id="236" w:author="Teixeira, Kristina A." w:date="2020-03-05T11:32:00Z">
+            <w:rPr/>
+          </w:rPrChange>
+        </w:rPr>
+        <w:t xml:space="preserve"> all measured over a vertical</w:t>
+      </w:r>
+      <w:r>
+        <w:t xml:space="preserve"> profile spanning </w:t>
+      </w:r>
+      <w:del w:id="237" w:author="Alan Tepley" w:date="2020-02-22T17:23:00Z">
         <w:r>
           <w:delText xml:space="preserve">from </w:delText>
         </w:r>
       </w:del>
-      <w:ins w:id="166" w:author="Alan Tepley" w:date="2020-02-22T17:22:00Z">
+      <w:ins w:id="238" w:author="Alan Tepley" w:date="2020-02-22T17:22:00Z">
         <w:r>
           <w:t xml:space="preserve">heights </w:t>
         </w:r>
       </w:ins>
-      <w:ins w:id="167" w:author="Alan Tepley" w:date="2020-02-22T17:23:00Z">
+      <w:ins w:id="239" w:author="Alan Tepley" w:date="2020-02-22T17:23:00Z">
         <w:r>
           <w:t>from</w:t>
         </w:r>
       </w:ins>
-      <w:ins w:id="168" w:author="Alan Tepley" w:date="2020-02-22T17:22:00Z">
+      <w:ins w:id="240" w:author="Alan Tepley" w:date="2020-02-22T17:22:00Z">
         <w:r>
           <w:t xml:space="preserve"> </w:t>
         </w:r>
@@ -3534,7 +3972,7 @@
       <w:r>
         <w:t xml:space="preserve">7.2 m </w:t>
       </w:r>
-      <w:del w:id="169" w:author="Alan Tepley" w:date="2020-02-22T17:22:00Z">
+      <w:del w:id="241" w:author="Alan Tepley" w:date="2020-02-22T17:22:00Z">
         <w:r>
           <w:delText xml:space="preserve">height </w:delText>
         </w:r>
@@ -3553,7 +3991,7 @@
         </w:rPr>
         <w:t>Identif</w:t>
       </w:r>
-      <w:ins w:id="170" w:author="Alan Tepley" w:date="2020-02-22T17:43:00Z">
+      <w:ins w:id="242" w:author="Alan Tepley" w:date="2020-02-22T17:43:00Z">
         <w:r>
           <w:rPr>
             <w:i/>
@@ -3561,7 +3999,7 @@
           <w:t>ying</w:t>
         </w:r>
       </w:ins>
-      <w:del w:id="171" w:author="Alan Tepley" w:date="2020-02-22T17:43:00Z">
+      <w:del w:id="243" w:author="Alan Tepley" w:date="2020-02-22T17:43:00Z">
         <w:r>
           <w:rPr>
             <w:i/>
@@ -3583,7 +4021,7 @@
       <w:r>
         <w:t xml:space="preserve">We identified droughts within the time period 1950-2009, defining drought [@slette_how_2019] as events with both anomalously dry peak growing season climatic conditions and widespread reductions in tree growth. Simultaneous consideration of both meteorological conditions and tree growth ensured that drought was the primary driver of </w:t>
       </w:r>
-      <w:ins w:id="172" w:author="Alan Tepley" w:date="2020-02-23T16:34:00Z">
+      <w:ins w:id="244" w:author="Alan Tepley" w:date="2020-02-23T16:34:00Z">
         <w:r>
           <w:t xml:space="preserve">the </w:t>
         </w:r>
@@ -3599,7 +4037,7 @@
       <w:r>
         <w:t xml:space="preserve">We identified the years with driest conditions during May-August (MJJA), which stood out in the analysis of @helcoski_growing_2019 as the </w:t>
       </w:r>
-      <w:ins w:id="173" w:author="Alan Tepley" w:date="2020-02-22T17:45:00Z">
+      <w:ins w:id="245" w:author="Alan Tepley" w:date="2020-02-22T17:45:00Z">
         <w:r>
           <w:t xml:space="preserve">months of the </w:t>
         </w:r>
@@ -3610,7 +4048,7 @@
       <w:r>
         <w:t xml:space="preserve"> </w:t>
       </w:r>
-      <w:del w:id="174" w:author="Alan Tepley" w:date="2020-02-26T09:30:00Z">
+      <w:del w:id="246" w:author="Alan Tepley" w:date="2020-02-26T09:30:00Z">
         <w:r>
           <w:delText>-</w:delText>
         </w:r>
@@ -3618,7 +4056,7 @@
       <w:r>
         <w:t xml:space="preserve">year </w:t>
       </w:r>
-      <w:del w:id="175" w:author="Alan Tepley" w:date="2020-02-22T17:45:00Z">
+      <w:del w:id="247" w:author="Alan Tepley" w:date="2020-02-22T17:45:00Z">
         <w:r>
           <w:delText xml:space="preserve">months </w:delText>
         </w:r>
@@ -3626,7 +4064,7 @@
       <w:r>
         <w:t xml:space="preserve">to which annual </w:t>
       </w:r>
-      <w:ins w:id="176" w:author="Alan Tepley" w:date="2020-02-22T17:46:00Z">
+      <w:ins w:id="248" w:author="Alan Tepley" w:date="2020-02-22T17:46:00Z">
         <w:r>
           <w:t xml:space="preserve">tree </w:t>
         </w:r>
@@ -3634,7 +4072,7 @@
       <w:r>
         <w:t xml:space="preserve">growth was most sensitive </w:t>
       </w:r>
-      <w:del w:id="177" w:author="Alan Tepley" w:date="2020-02-22T17:46:00Z">
+      <w:del w:id="249" w:author="Alan Tepley" w:date="2020-02-22T17:46:00Z">
         <w:r>
           <w:delText xml:space="preserve">for trees </w:delText>
         </w:r>
@@ -3675,12 +4113,12 @@
       <w:r>
         <w:t xml:space="preserve">) in August 2018, with monthly PET and PRE sourced from Climatic Research Unit high-resolution gridded dataset (CRU TS v.4.01; @harris_updated_2014). The driest years were identified </w:t>
       </w:r>
-      <w:del w:id="178" w:author="Alan Tepley" w:date="2020-02-22T17:46:00Z">
+      <w:del w:id="250" w:author="Alan Tepley" w:date="2020-02-22T17:46:00Z">
         <w:r>
           <w:delText xml:space="preserve">through </w:delText>
         </w:r>
       </w:del>
-      <w:ins w:id="179" w:author="Alan Tepley" w:date="2020-02-22T17:46:00Z">
+      <w:ins w:id="251" w:author="Alan Tepley" w:date="2020-02-22T17:46:00Z">
         <w:r>
           <w:t xml:space="preserve">by </w:t>
         </w:r>
@@ -3710,7 +4148,7 @@
       <w:r>
         <w:t xml:space="preserve"> for the time period from driest to wettest. Three of the five years </w:t>
       </w:r>
-      <w:ins w:id="180" w:author="Alan Tepley" w:date="2020-02-23T16:35:00Z">
+      <w:ins w:id="252" w:author="Alan Tepley" w:date="2020-02-23T16:35:00Z">
         <w:r>
           <w:t>with greatest MJJA moisture deficit (</w:t>
         </w:r>
@@ -3729,7 +4167,7 @@
       <w:r>
         <w:t xml:space="preserve">between 1950 and 2009 </w:t>
       </w:r>
-      <w:del w:id="181" w:author="Alan Tepley" w:date="2020-02-23T16:35:00Z">
+      <w:del w:id="253" w:author="Alan Tepley" w:date="2020-02-23T16:35:00Z">
         <w:r>
           <w:delText>with greatest moisture deficit (</w:delText>
         </w:r>
@@ -3745,7 +4183,7 @@
           <w:delText xml:space="preserve">) </w:delText>
         </w:r>
       </w:del>
-      <w:del w:id="182" w:author="Alan Tepley" w:date="2020-02-22T17:47:00Z">
+      <w:del w:id="254" w:author="Alan Tepley" w:date="2020-02-22T17:47:00Z">
         <w:r>
           <w:delText xml:space="preserve">during MJJA </w:delText>
         </w:r>
@@ -3775,7 +4213,7 @@
       <w:r>
         <w:t xml:space="preserve"> of 83, 87, and 80 mm mo-1, respectively (Table S3). The years 1964 and 2007 also ranked among the </w:t>
       </w:r>
-      <w:ins w:id="183" w:author="Alan Tepley" w:date="2020-02-22T17:48:00Z">
+      <w:ins w:id="255" w:author="Alan Tepley" w:date="2020-02-22T17:48:00Z">
         <w:r>
           <w:t xml:space="preserve">top </w:t>
         </w:r>
@@ -3783,17 +4221,17 @@
       <w:r>
         <w:t xml:space="preserve">five </w:t>
       </w:r>
-      <w:ins w:id="184" w:author="Alan Tepley" w:date="2020-02-22T17:48:00Z">
+      <w:ins w:id="256" w:author="Alan Tepley" w:date="2020-02-22T17:48:00Z">
         <w:r>
           <w:t xml:space="preserve">in terms of moisture deficit </w:t>
         </w:r>
       </w:ins>
-      <w:del w:id="185" w:author="Alan Tepley" w:date="2020-02-22T17:48:00Z">
+      <w:del w:id="257" w:author="Alan Tepley" w:date="2020-02-22T17:48:00Z">
         <w:r>
           <w:delText xml:space="preserve">lowest </w:delText>
         </w:r>
       </w:del>
-      <w:ins w:id="186" w:author="Alan Tepley" w:date="2020-02-22T17:48:00Z">
+      <w:ins w:id="258" w:author="Alan Tepley" w:date="2020-02-22T17:48:00Z">
         <w:r>
           <w:t>(</w:t>
         </w:r>
@@ -3809,12 +4247,12 @@
       <w:r>
         <w:t xml:space="preserve"> </w:t>
       </w:r>
-      <w:del w:id="187" w:author="Alan Tepley" w:date="2020-02-22T17:48:00Z">
+      <w:del w:id="259" w:author="Alan Tepley" w:date="2020-02-22T17:48:00Z">
         <w:r>
           <w:delText>(</w:delText>
         </w:r>
       </w:del>
-      <w:ins w:id="188" w:author="Alan Tepley" w:date="2020-02-22T17:49:00Z">
+      <w:ins w:id="260" w:author="Alan Tepley" w:date="2020-02-22T17:49:00Z">
         <w:r>
           <w:t xml:space="preserve">of </w:t>
         </w:r>
@@ -3822,16 +4260,16 @@
       <w:r>
         <w:t xml:space="preserve">84 and 82 mm mo-1, respectively), but were not among the lowest in terms of PDSI and were thus not identified as candidate years for inclusion as top drought years (Table </w:t>
       </w:r>
-      <w:commentRangeStart w:id="189"/>
+      <w:commentRangeStart w:id="261"/>
       <w:r>
         <w:t>S3</w:t>
       </w:r>
-      <w:commentRangeEnd w:id="189"/>
-      <w:r>
-        <w:rPr>
-          <w:rStyle w:val="CommentReference"/>
-        </w:rPr>
-        <w:commentReference w:id="189"/>
+      <w:commentRangeEnd w:id="261"/>
+      <w:r>
+        <w:rPr>
+          <w:rStyle w:val="CommentReference"/>
+        </w:rPr>
+        <w:commentReference w:id="261"/>
       </w:r>
       <w:r>
         <w:t>).</w:t>
@@ -3877,12 +4315,12 @@
       <w:r>
         <w:t xml:space="preserve"> values &lt;1 indicate growth reductions, whereas values &gt;1.0 indicate </w:t>
       </w:r>
-      <w:del w:id="190" w:author="Alan Tepley" w:date="2020-02-22T17:52:00Z">
+      <w:del w:id="262" w:author="Alan Tepley" w:date="2020-02-22T17:52:00Z">
         <w:r>
           <w:delText xml:space="preserve">increased </w:delText>
         </w:r>
       </w:del>
-      <w:ins w:id="191" w:author="Alan Tepley" w:date="2020-02-22T17:52:00Z">
+      <w:ins w:id="263" w:author="Alan Tepley" w:date="2020-02-22T17:52:00Z">
         <w:r>
           <w:t xml:space="preserve">above-average </w:t>
         </w:r>
@@ -3890,12 +4328,12 @@
       <w:r>
         <w:t xml:space="preserve">growth. Pointer years were identified using the pointRes package [@R-pointRes] in R. Four years met our criteria: 1966, 1977, 1991, and 1999. We excluded 1991 (26.5% of trees experienced &gt;30% growth reduction, mean resistance= -13.8%) because this year was not identified as among the driest of the time period (Table S3). Rather, the severity of growth reduction </w:t>
       </w:r>
-      <w:del w:id="192" w:author="Alan Tepley" w:date="2020-02-22T17:54:00Z">
+      <w:del w:id="264" w:author="Alan Tepley" w:date="2020-02-22T17:54:00Z">
         <w:r>
           <w:delText xml:space="preserve">may </w:delText>
         </w:r>
       </w:del>
-      <w:ins w:id="193" w:author="Alan Tepley" w:date="2020-02-22T17:54:00Z">
+      <w:ins w:id="265" w:author="Alan Tepley" w:date="2020-02-22T17:54:00Z">
         <w:r>
           <w:t xml:space="preserve">could probably </w:t>
         </w:r>
@@ -3903,12 +4341,12 @@
       <w:r>
         <w:t xml:space="preserve">be explained in part by defoliation </w:t>
       </w:r>
-      <w:del w:id="194" w:author="Alan Tepley" w:date="2020-02-22T17:52:00Z">
+      <w:del w:id="266" w:author="Alan Tepley" w:date="2020-02-22T17:52:00Z">
         <w:r>
           <w:delText xml:space="preserve">from </w:delText>
         </w:r>
       </w:del>
-      <w:ins w:id="195" w:author="Alan Tepley" w:date="2020-02-22T17:52:00Z">
+      <w:ins w:id="267" w:author="Alan Tepley" w:date="2020-02-22T17:52:00Z">
         <w:r>
           <w:t xml:space="preserve">by the </w:t>
         </w:r>
@@ -3916,7 +4354,7 @@
       <w:r>
         <w:t>gypsy moth</w:t>
       </w:r>
-      <w:del w:id="196" w:author="Alan Tepley" w:date="2020-02-22T17:52:00Z">
+      <w:del w:id="268" w:author="Alan Tepley" w:date="2020-02-22T17:52:00Z">
         <w:r>
           <w:delText>s</w:delText>
         </w:r>
@@ -3941,17 +4379,17 @@
       <w:r>
         <w:t xml:space="preserve"> L.)</w:t>
       </w:r>
-      <w:ins w:id="197" w:author="Alan Tepley" w:date="2020-02-22T17:52:00Z">
+      <w:ins w:id="269" w:author="Alan Tepley" w:date="2020-02-22T17:52:00Z">
         <w:r>
           <w:t xml:space="preserve">, which was documented </w:t>
         </w:r>
       </w:ins>
-      <w:ins w:id="198" w:author="Alan Tepley" w:date="2020-02-22T17:53:00Z">
+      <w:ins w:id="270" w:author="Alan Tepley" w:date="2020-02-22T17:53:00Z">
         <w:r>
           <w:t xml:space="preserve">to have strongly impacted Quercus spp. </w:t>
         </w:r>
       </w:ins>
-      <w:ins w:id="199" w:author="Alan Tepley" w:date="2020-02-22T17:52:00Z">
+      <w:ins w:id="271" w:author="Alan Tepley" w:date="2020-02-22T17:52:00Z">
         <w:r>
           <w:t>in the area</w:t>
         </w:r>
@@ -3959,12 +4397,12 @@
       <w:r>
         <w:t xml:space="preserve"> from approximately 1988</w:t>
       </w:r>
-      <w:ins w:id="200" w:author="Alan Tepley" w:date="2020-02-22T17:53:00Z">
+      <w:ins w:id="272" w:author="Alan Tepley" w:date="2020-02-22T17:53:00Z">
         <w:r>
           <w:t xml:space="preserve"> through </w:t>
         </w:r>
       </w:ins>
-      <w:del w:id="201" w:author="Alan Tepley" w:date="2020-02-22T17:53:00Z">
+      <w:del w:id="273" w:author="Alan Tepley" w:date="2020-02-22T17:53:00Z">
         <w:r>
           <w:delText>-</w:delText>
         </w:r>
@@ -3972,12 +4410,12 @@
       <w:r>
         <w:t>1995</w:t>
       </w:r>
-      <w:ins w:id="202" w:author="Alan Tepley" w:date="2020-02-22T17:53:00Z">
+      <w:ins w:id="274" w:author="Alan Tepley" w:date="2020-02-22T17:53:00Z">
         <w:r>
           <w:t xml:space="preserve"> </w:t>
         </w:r>
       </w:ins>
-      <w:del w:id="203" w:author="Alan Tepley" w:date="2020-02-22T17:53:00Z">
+      <w:del w:id="275" w:author="Alan Tepley" w:date="2020-02-22T17:53:00Z">
         <w:r>
           <w:delText xml:space="preserve">, which strongly impacted </w:delText>
         </w:r>
@@ -4002,16 +4440,16 @@
       <w:r>
         <w:t xml:space="preserve">Together, these criteria identified three drought years: 1966, 1977, and 1999 (Figs. 1, S2, Table S3). The droughts differed in intensity and </w:t>
       </w:r>
-      <w:commentRangeStart w:id="204"/>
+      <w:commentRangeStart w:id="276"/>
       <w:r>
         <w:t xml:space="preserve">prior onset </w:t>
       </w:r>
-      <w:commentRangeEnd w:id="204"/>
-      <w:r>
-        <w:rPr>
-          <w:rStyle w:val="CommentReference"/>
-        </w:rPr>
-        <w:commentReference w:id="204"/>
+      <w:commentRangeEnd w:id="276"/>
+      <w:r>
+        <w:rPr>
+          <w:rStyle w:val="CommentReference"/>
+        </w:rPr>
+        <w:commentReference w:id="276"/>
       </w:r>
       <w:r>
         <w:t xml:space="preserve">(Fig. S2, Table S3). The 1966 drought was preceded by two years of moderate drought during the growing season and severe to extreme </w:t>
@@ -4020,17 +4458,17 @@
         <w:lastRenderedPageBreak/>
         <w:t xml:space="preserve">drought starting the previous fall and in August reached the </w:t>
       </w:r>
-      <w:del w:id="205" w:author="Alan Tepley" w:date="2020-02-22T17:56:00Z">
+      <w:del w:id="277" w:author="Alan Tepley" w:date="2020-02-22T17:56:00Z">
         <w:r>
           <w:delText xml:space="preserve">minimum </w:delText>
         </w:r>
       </w:del>
-      <w:ins w:id="206" w:author="Alan Tepley" w:date="2020-02-22T17:56:00Z">
+      <w:ins w:id="278" w:author="Alan Tepley" w:date="2020-02-22T17:56:00Z">
         <w:r>
           <w:t xml:space="preserve">lowest </w:t>
         </w:r>
       </w:ins>
-      <w:ins w:id="207" w:author="Alan Tepley" w:date="2020-02-22T17:57:00Z">
+      <w:ins w:id="279" w:author="Alan Tepley" w:date="2020-02-22T17:57:00Z">
         <w:r>
           <w:t xml:space="preserve">mean </w:t>
         </w:r>
@@ -4049,7 +4487,7 @@
       <w:r>
         <w:t xml:space="preserve"> (-4.82) </w:t>
       </w:r>
-      <w:del w:id="208" w:author="Alan Tepley" w:date="2020-02-22T17:56:00Z">
+      <w:del w:id="280" w:author="Alan Tepley" w:date="2020-02-22T17:56:00Z">
         <w:r>
           <w:delText xml:space="preserve">among of any </w:delText>
         </w:r>
@@ -4057,7 +4495,7 @@
       <w:r>
         <w:t xml:space="preserve">of the three droughts. The 1977 drought was the least intense throughout the growing season, and </w:t>
       </w:r>
-      <w:ins w:id="209" w:author="Alan Tepley" w:date="2020-02-23T16:38:00Z">
+      <w:ins w:id="281" w:author="Alan Tepley" w:date="2020-02-23T16:38:00Z">
         <w:r>
           <w:t xml:space="preserve">it </w:t>
         </w:r>
@@ -4065,16 +4503,16 @@
       <w:r>
         <w:t xml:space="preserve">was preceded by 2.5 years of near-normal conditions, making it the mildest of the three droughts. The 1999 drought was preceded by wetter than average conditions until the previous June, but reached the </w:t>
       </w:r>
-      <w:commentRangeStart w:id="210"/>
+      <w:commentRangeStart w:id="282"/>
       <w:r>
         <w:t xml:space="preserve">lowest PDSI </w:t>
       </w:r>
-      <w:commentRangeEnd w:id="210"/>
-      <w:r>
-        <w:rPr>
-          <w:rStyle w:val="CommentReference"/>
-        </w:rPr>
-        <w:commentReference w:id="210"/>
+      <w:commentRangeEnd w:id="282"/>
+      <w:r>
+        <w:rPr>
+          <w:rStyle w:val="CommentReference"/>
+        </w:rPr>
+        <w:commentReference w:id="282"/>
       </w:r>
       <w:r>
         <w:t>during May-July.</w:t>
@@ -4098,16 +4536,16 @@
       <w:r>
         <w:t xml:space="preserve">For each drought </w:t>
       </w:r>
-      <w:commentRangeStart w:id="211"/>
+      <w:commentRangeStart w:id="283"/>
       <w:r>
         <w:t>period</w:t>
       </w:r>
-      <w:commentRangeEnd w:id="211"/>
-      <w:r>
-        <w:rPr>
-          <w:rStyle w:val="CommentReference"/>
-        </w:rPr>
-        <w:commentReference w:id="211"/>
+      <w:commentRangeEnd w:id="283"/>
+      <w:r>
+        <w:rPr>
+          <w:rStyle w:val="CommentReference"/>
+        </w:rPr>
+        <w:commentReference w:id="283"/>
       </w:r>
       <w:r>
         <w:t>, we calculated drought resistance (</w:t>
@@ -4154,10 +4592,18 @@
         </m:r>
       </m:oMath>
       <w:r>
-        <w:t xml:space="preserve"> as the response variable, tree nested within species as a random effect, and one or more independent variables as fixed effects. We used AICc (</w:t>
+        <w:t xml:space="preserve"> as the response variable, tree nested within species as a random effect, and one or more independent variables as fixed effects. We used </w:t>
       </w:r>
       <w:proofErr w:type="spellStart"/>
       <w:r>
+        <w:t>AICc</w:t>
+      </w:r>
+      <w:proofErr w:type="spellEnd"/>
+      <w:r>
+        <w:t xml:space="preserve"> (</w:t>
+      </w:r>
+      <w:proofErr w:type="spellStart"/>
+      <w:r>
         <w:t>AICcmodavg</w:t>
       </w:r>
       <w:proofErr w:type="spellEnd"/>
@@ -4180,12 +4626,12 @@
       <w:r>
         <w:t>Models were run for all drought years combined (with year as a fixed effect) and for each drought year ind</w:t>
       </w:r>
-      <w:ins w:id="212" w:author="Alan Tepley" w:date="2020-02-22T18:06:00Z">
+      <w:ins w:id="284" w:author="Alan Tepley" w:date="2020-02-22T18:06:00Z">
         <w:r>
           <w:t>ividually</w:t>
         </w:r>
       </w:ins>
-      <w:del w:id="213" w:author="Alan Tepley" w:date="2020-02-22T18:06:00Z">
+      <w:del w:id="285" w:author="Alan Tepley" w:date="2020-02-22T18:06:00Z">
         <w:r>
           <w:delText>ependently</w:delText>
         </w:r>
@@ -4226,7 +4672,7 @@
       <w:r>
         <w:t xml:space="preserve"> 2 </w:t>
       </w:r>
-      <w:ins w:id="214" w:author="Alan Tepley" w:date="2020-02-22T18:07:00Z">
+      <w:ins w:id="286" w:author="Alan Tepley" w:date="2020-02-22T18:07:00Z">
         <w:r>
           <w:t xml:space="preserve">units </w:t>
         </w:r>
@@ -4272,7 +4718,7 @@
       <w:r>
         <w:t xml:space="preserve"> 1.0) in at least one drought </w:t>
       </w:r>
-      <w:ins w:id="215" w:author="Alan Tepley" w:date="2020-02-22T18:08:00Z">
+      <w:ins w:id="287" w:author="Alan Tepley" w:date="2020-02-22T18:08:00Z">
         <w:r>
           <w:t xml:space="preserve">year </w:t>
         </w:r>
@@ -4280,7 +4726,7 @@
       <w:r>
         <w:t xml:space="preserve">(Table 4). We compared models with all possible combinations of candidate variables and identified the full set of models within dAICc=1 of the very top model (that with lowest AICc), henceforth referred to as “full models”. When a variable appeared in all top models and the sign of the coefficient was consistent across models, </w:t>
       </w:r>
-      <w:ins w:id="216" w:author="Alan Tepley" w:date="2020-02-23T16:40:00Z">
+      <w:ins w:id="288" w:author="Alan Tepley" w:date="2020-02-23T16:40:00Z">
         <w:r>
           <w:t xml:space="preserve">we viewed </w:t>
         </w:r>
@@ -4288,7 +4734,7 @@
       <w:r>
         <w:t xml:space="preserve">this </w:t>
       </w:r>
-      <w:del w:id="217" w:author="Alan Tepley" w:date="2020-02-23T16:41:00Z">
+      <w:del w:id="289" w:author="Alan Tepley" w:date="2020-02-23T16:41:00Z">
         <w:r>
           <w:delText>w</w:delText>
         </w:r>
@@ -4296,7 +4742,7 @@
       <w:r>
         <w:t xml:space="preserve">as </w:t>
       </w:r>
-      <w:del w:id="218" w:author="Alan Tepley" w:date="2020-02-23T16:41:00Z">
+      <w:del w:id="290" w:author="Alan Tepley" w:date="2020-02-23T16:41:00Z">
         <w:r>
           <w:delText xml:space="preserve">counted as </w:delText>
         </w:r>
@@ -4304,7 +4750,7 @@
       <w:r>
         <w:t>support for</w:t>
       </w:r>
-      <w:ins w:id="219" w:author="Alan Tepley" w:date="2020-02-23T16:41:00Z">
+      <w:ins w:id="291" w:author="Alan Tepley" w:date="2020-02-23T16:41:00Z">
         <w:r>
           <w:t xml:space="preserve"> the acceptance</w:t>
         </w:r>
@@ -4312,7 +4758,7 @@
       <w:r>
         <w:t>/</w:t>
       </w:r>
-      <w:del w:id="220" w:author="Alan Tepley" w:date="2020-02-23T16:41:00Z">
+      <w:del w:id="292" w:author="Alan Tepley" w:date="2020-02-23T16:41:00Z">
         <w:r>
           <w:delText xml:space="preserve"> </w:delText>
         </w:r>
@@ -4325,23 +4771,23 @@
       <w:pPr>
         <w:pStyle w:val="BodyText"/>
         <w:rPr>
-          <w:del w:id="221" w:author="Alan Tepley" w:date="2020-02-23T16:42:00Z"/>
-          <w:moveTo w:id="222" w:author="Alan Tepley" w:date="2020-02-23T16:42:00Z"/>
-        </w:rPr>
-      </w:pPr>
-      <w:moveToRangeStart w:id="223" w:author="Alan Tepley" w:date="2020-02-23T16:42:00Z" w:name="move33368582"/>
-      <w:moveTo w:id="224" w:author="Alan Tepley" w:date="2020-02-23T16:42:00Z">
+          <w:del w:id="293" w:author="Alan Tepley" w:date="2020-02-23T16:42:00Z"/>
+          <w:moveTo w:id="294" w:author="Alan Tepley" w:date="2020-02-23T16:42:00Z"/>
+        </w:rPr>
+      </w:pPr>
+      <w:moveToRangeStart w:id="295" w:author="Alan Tepley" w:date="2020-02-23T16:42:00Z" w:name="move33368582"/>
+      <w:moveTo w:id="296" w:author="Alan Tepley" w:date="2020-02-23T16:42:00Z">
         <w:r>
           <w:t>All analysis beyond basic data collection was performed using R version 3.5.3 [@R-base].</w:t>
         </w:r>
       </w:moveTo>
-      <w:ins w:id="225" w:author="Alan Tepley" w:date="2020-02-23T16:42:00Z">
+      <w:ins w:id="297" w:author="Alan Tepley" w:date="2020-02-23T16:42:00Z">
         <w:r>
           <w:t xml:space="preserve"> </w:t>
         </w:r>
       </w:ins>
     </w:p>
-    <w:moveToRangeEnd w:id="223"/>
+    <w:moveToRangeEnd w:id="295"/>
     <w:p>
       <w:pPr>
         <w:pStyle w:val="BodyText"/>
@@ -4381,8 +4827,8 @@
       <w:pPr>
         <w:pStyle w:val="Heading3"/>
       </w:pPr>
-      <w:bookmarkStart w:id="226" w:name="results"/>
-      <w:bookmarkEnd w:id="226"/>
+      <w:bookmarkStart w:id="298" w:name="results"/>
+      <w:bookmarkEnd w:id="298"/>
       <w:r>
         <w:t>Results</w:t>
       </w:r>
@@ -4405,7 +4851,7 @@
       <w:r>
         <w:t xml:space="preserve">Community-level tree growth responses to all three droughts were modest, with </w:t>
       </w:r>
-      <w:ins w:id="227" w:author="Alan Tepley" w:date="2020-02-22T18:09:00Z">
+      <w:ins w:id="299" w:author="Alan Tepley" w:date="2020-02-22T18:09:00Z">
         <w:r>
           <w:t xml:space="preserve">a </w:t>
         </w:r>
@@ -4424,7 +4870,7 @@
       <w:r>
         <w:t xml:space="preserve"> </w:t>
       </w:r>
-      <w:del w:id="228" w:author="Alan Tepley" w:date="2020-02-22T18:09:00Z">
+      <w:del w:id="300" w:author="Alan Tepley" w:date="2020-02-22T18:09:00Z">
         <w:r>
           <w:delText xml:space="preserve">values </w:delText>
         </w:r>
@@ -4432,17 +4878,17 @@
       <w:r>
         <w:t>of 0.86</w:t>
       </w:r>
-      <w:ins w:id="229" w:author="Alan Tepley" w:date="2020-02-22T18:09:00Z">
+      <w:ins w:id="301" w:author="Alan Tepley" w:date="2020-02-22T18:09:00Z">
         <w:r>
           <w:t xml:space="preserve"> in 1966</w:t>
         </w:r>
       </w:ins>
-      <w:ins w:id="230" w:author="Alan Tepley" w:date="2020-02-22T18:10:00Z">
+      <w:ins w:id="302" w:author="Alan Tepley" w:date="2020-02-22T18:10:00Z">
         <w:r>
           <w:t xml:space="preserve"> </w:t>
         </w:r>
       </w:ins>
-      <w:ins w:id="231" w:author="Alan Tepley" w:date="2020-02-22T18:09:00Z">
+      <w:ins w:id="303" w:author="Alan Tepley" w:date="2020-02-22T18:09:00Z">
         <w:r>
           <w:t>and 1999</w:t>
         </w:r>
@@ -4450,7 +4896,7 @@
       <w:r>
         <w:t xml:space="preserve">, </w:t>
       </w:r>
-      <w:ins w:id="232" w:author="Alan Tepley" w:date="2020-02-22T18:10:00Z">
+      <w:ins w:id="304" w:author="Alan Tepley" w:date="2020-02-22T18:10:00Z">
         <w:r>
           <w:t xml:space="preserve">and </w:t>
         </w:r>
@@ -4458,12 +4904,12 @@
       <w:r>
         <w:t>0.84</w:t>
       </w:r>
-      <w:ins w:id="233" w:author="Alan Tepley" w:date="2020-02-22T18:09:00Z">
+      <w:ins w:id="305" w:author="Alan Tepley" w:date="2020-02-22T18:09:00Z">
         <w:r>
           <w:t xml:space="preserve"> in 1977 </w:t>
         </w:r>
       </w:ins>
-      <w:del w:id="234" w:author="Alan Tepley" w:date="2020-02-22T18:10:00Z">
+      <w:del w:id="306" w:author="Alan Tepley" w:date="2020-02-22T18:10:00Z">
         <w:r>
           <w:delText xml:space="preserve">, and 0.86 for 1966, 1977, and 1999 droughts, respectively </w:delText>
         </w:r>
@@ -4497,7 +4943,7 @@
       <w:r>
         <w:t xml:space="preserve">): 29% in 1966, 32% in 1977, and 27% in 1999. </w:t>
       </w:r>
-      <w:commentRangeStart w:id="235"/>
+      <w:commentRangeStart w:id="307"/>
       <w:r>
         <w:t>However, some individuals exhibited increased growth: (</w:t>
       </w:r>
@@ -4512,12 +4958,12 @@
       <w:r>
         <w:t>): 26% in 1966, 22% in 1977, and 26% in 1999.</w:t>
       </w:r>
-      <w:commentRangeEnd w:id="235"/>
-      <w:r>
-        <w:rPr>
-          <w:rStyle w:val="CommentReference"/>
-        </w:rPr>
-        <w:commentReference w:id="235"/>
+      <w:commentRangeEnd w:id="307"/>
+      <w:r>
+        <w:rPr>
+          <w:rStyle w:val="CommentReference"/>
+        </w:rPr>
+        <w:commentReference w:id="307"/>
       </w:r>
     </w:p>
     <w:p>
@@ -4538,12 +4984,12 @@
       <w:r>
         <w:t xml:space="preserve">Larger-diameter trees showed greater reductions in growth </w:t>
       </w:r>
-      <w:del w:id="236" w:author="Alan Tepley" w:date="2020-02-22T18:13:00Z">
+      <w:del w:id="308" w:author="Alan Tepley" w:date="2020-02-22T18:13:00Z">
         <w:r>
           <w:delText xml:space="preserve">during </w:delText>
         </w:r>
       </w:del>
-      <w:ins w:id="237" w:author="Alan Tepley" w:date="2020-02-22T18:13:00Z">
+      <w:ins w:id="309" w:author="Alan Tepley" w:date="2020-02-22T18:13:00Z">
         <w:r>
           <w:t xml:space="preserve">when evaluating the three </w:t>
         </w:r>
@@ -4551,7 +4997,7 @@
       <w:r>
         <w:t>drought</w:t>
       </w:r>
-      <w:ins w:id="238" w:author="Alan Tepley" w:date="2020-02-22T18:13:00Z">
+      <w:ins w:id="310" w:author="Alan Tepley" w:date="2020-02-22T18:13:00Z">
         <w:r>
           <w:t xml:space="preserve"> years together</w:t>
         </w:r>
@@ -4559,12 +5005,12 @@
       <w:r>
         <w:t xml:space="preserve">, although </w:t>
       </w:r>
-      <w:ins w:id="239" w:author="Alan Tepley" w:date="2020-02-22T18:12:00Z">
+      <w:ins w:id="311" w:author="Alan Tepley" w:date="2020-02-22T18:12:00Z">
         <w:r>
           <w:t xml:space="preserve">DBH </w:t>
         </w:r>
       </w:ins>
-      <w:del w:id="240" w:author="Alan Tepley" w:date="2020-02-22T18:12:00Z">
+      <w:del w:id="312" w:author="Alan Tepley" w:date="2020-02-22T18:12:00Z">
         <w:r>
           <w:delText xml:space="preserve">there </w:delText>
         </w:r>
@@ -4572,7 +5018,7 @@
       <w:r>
         <w:t>was no</w:t>
       </w:r>
-      <w:ins w:id="241" w:author="Alan Tepley" w:date="2020-02-22T18:12:00Z">
+      <w:ins w:id="313" w:author="Alan Tepley" w:date="2020-02-22T18:12:00Z">
         <w:r>
           <w:t>t</w:t>
         </w:r>
@@ -4580,7 +5026,7 @@
       <w:r>
         <w:t xml:space="preserve"> significant </w:t>
       </w:r>
-      <w:del w:id="242" w:author="Alan Tepley" w:date="2020-02-22T18:12:00Z">
+      <w:del w:id="314" w:author="Alan Tepley" w:date="2020-02-22T18:12:00Z">
         <w:r>
           <w:delText xml:space="preserve">effect </w:delText>
         </w:r>
@@ -4610,7 +5056,7 @@
       <w:r>
         <w:t xml:space="preserve"> appeared, with negative coefficient, in all full models for the three droughts combined, in the 1966 model, and in one of the two </w:t>
       </w:r>
-      <w:ins w:id="243" w:author="Alan Tepley" w:date="2020-02-22T18:14:00Z">
+      <w:ins w:id="315" w:author="Alan Tepley" w:date="2020-02-22T18:14:00Z">
         <w:r>
           <w:t xml:space="preserve">models for </w:t>
         </w:r>
@@ -4618,7 +5064,7 @@
       <w:r>
         <w:t xml:space="preserve">1999 </w:t>
       </w:r>
-      <w:del w:id="244" w:author="Alan Tepley" w:date="2020-02-22T18:14:00Z">
+      <w:del w:id="316" w:author="Alan Tepley" w:date="2020-02-22T18:14:00Z">
         <w:r>
           <w:delText xml:space="preserve">models </w:delText>
         </w:r>
@@ -4667,12 +5113,12 @@
       <w:r>
         <w:t xml:space="preserve"> in the single-variable tests (Table 4), lending little overall support to the hypothesis that </w:t>
       </w:r>
-      <w:del w:id="245" w:author="Alan Tepley" w:date="2020-02-22T18:17:00Z">
+      <w:del w:id="317" w:author="Alan Tepley" w:date="2020-02-22T18:17:00Z">
         <w:r>
           <w:delText xml:space="preserve">trees with more </w:delText>
         </w:r>
       </w:del>
-      <w:ins w:id="246" w:author="Alan Tepley" w:date="2020-02-22T18:17:00Z">
+      <w:ins w:id="318" w:author="Alan Tepley" w:date="2020-02-22T18:17:00Z">
         <w:r>
           <w:t xml:space="preserve">crown </w:t>
         </w:r>
@@ -4680,12 +5126,12 @@
       <w:r>
         <w:t>expos</w:t>
       </w:r>
-      <w:ins w:id="247" w:author="Alan Tepley" w:date="2020-02-22T18:17:00Z">
+      <w:ins w:id="319" w:author="Alan Tepley" w:date="2020-02-22T18:17:00Z">
         <w:r>
           <w:t>ure</w:t>
         </w:r>
       </w:ins>
-      <w:del w:id="248" w:author="Alan Tepley" w:date="2020-02-22T18:17:00Z">
+      <w:del w:id="320" w:author="Alan Tepley" w:date="2020-02-22T18:17:00Z">
         <w:r>
           <w:delText>ed</w:delText>
         </w:r>
@@ -4693,12 +5139,12 @@
       <w:r>
         <w:t xml:space="preserve"> </w:t>
       </w:r>
-      <w:del w:id="249" w:author="Alan Tepley" w:date="2020-02-22T18:17:00Z">
+      <w:del w:id="321" w:author="Alan Tepley" w:date="2020-02-22T18:17:00Z">
         <w:r>
           <w:delText xml:space="preserve">crowns have lower </w:delText>
         </w:r>
       </w:del>
-      <w:ins w:id="250" w:author="Alan Tepley" w:date="2020-02-22T18:17:00Z">
+      <w:ins w:id="322" w:author="Alan Tepley" w:date="2020-02-22T18:17:00Z">
         <w:r>
           <w:t xml:space="preserve">reduces </w:t>
         </w:r>
@@ -4714,7 +5160,7 @@
       <w:r>
         <w:t xml:space="preserve"> (Table 1). When considered alone, </w:t>
       </w:r>
-      <w:commentRangeStart w:id="251"/>
+      <w:commentRangeStart w:id="323"/>
       <m:oMath>
         <m:r>
           <w:rPr>
@@ -4722,7 +5168,7 @@
           </w:rPr>
           <m:t>CP</m:t>
         </m:r>
-        <w:commentRangeEnd w:id="251"/>
+        <w:commentRangeEnd w:id="323"/>
         <m:r>
           <m:rPr>
             <m:sty m:val="p"/>
@@ -4730,7 +5176,7 @@
           <w:rPr>
             <w:rStyle w:val="CommentReference"/>
           </w:rPr>
-          <w:commentReference w:id="251"/>
+          <w:commentReference w:id="323"/>
         </m:r>
       </m:oMath>
       <w:r>
@@ -4854,7 +5300,7 @@
       <w:r>
         <w:t xml:space="preserve">In the </w:t>
       </w:r>
-      <w:del w:id="252" w:author="Alan Tepley" w:date="2020-02-26T09:37:00Z">
+      <w:del w:id="324" w:author="Alan Tepley" w:date="2020-02-26T09:37:00Z">
         <w:r>
           <w:delText xml:space="preserve">non-drought </w:delText>
         </w:r>
@@ -4922,7 +5368,7 @@
       <w:r>
         <w:t xml:space="preserve">Hydraulic traits, including </w:t>
       </w:r>
-      <w:commentRangeStart w:id="253"/>
+      <w:commentRangeStart w:id="325"/>
       <m:oMath>
         <m:r>
           <w:rPr>
@@ -4930,7 +5376,7 @@
           </w:rPr>
           <m:t>XP</m:t>
         </m:r>
-        <w:commentRangeEnd w:id="253"/>
+        <w:commentRangeEnd w:id="325"/>
         <m:r>
           <m:rPr>
             <m:sty m:val="p"/>
@@ -4938,7 +5384,7 @@
           <w:rPr>
             <w:rStyle w:val="CommentReference"/>
           </w:rPr>
-          <w:commentReference w:id="253"/>
+          <w:commentReference w:id="325"/>
         </m:r>
       </m:oMath>
       <w:r>
@@ -5032,7 +5478,7 @@
       <w:r>
         <w:t xml:space="preserve"> </w:t>
       </w:r>
-      <w:ins w:id="254" w:author="Alan Tepley" w:date="2020-02-22T18:24:00Z">
+      <w:ins w:id="326" w:author="Alan Tepley" w:date="2020-02-22T18:24:00Z">
         <w:r>
           <w:t xml:space="preserve">were </w:t>
         </w:r>
@@ -5136,26 +5582,26 @@
       <w:r>
         <w:t xml:space="preserve"> &gt; 1.</w:t>
       </w:r>
-      <w:commentRangeStart w:id="255"/>
+      <w:commentRangeStart w:id="327"/>
       <w:r>
         <w:t>0</w:t>
       </w:r>
-      <w:commentRangeEnd w:id="255"/>
-      <w:r>
-        <w:rPr>
-          <w:rStyle w:val="CommentReference"/>
-        </w:rPr>
-        <w:commentReference w:id="255"/>
+      <w:commentRangeEnd w:id="327"/>
+      <w:r>
+        <w:rPr>
+          <w:rStyle w:val="CommentReference"/>
+        </w:rPr>
+        <w:commentReference w:id="327"/>
       </w:r>
       <w:r>
         <w:t xml:space="preserve">) </w:t>
       </w:r>
-      <w:del w:id="256" w:author="Alan Tepley" w:date="2020-02-22T18:29:00Z">
+      <w:del w:id="328" w:author="Alan Tepley" w:date="2020-02-22T18:29:00Z">
         <w:r>
           <w:delText>in</w:delText>
         </w:r>
       </w:del>
-      <w:ins w:id="257" w:author="Alan Tepley" w:date="2020-02-22T18:29:00Z">
+      <w:ins w:id="329" w:author="Alan Tepley" w:date="2020-02-22T18:29:00Z">
         <w:r>
           <w:t>during</w:t>
         </w:r>
@@ -5163,7 +5609,7 @@
       <w:r>
         <w:t xml:space="preserve"> at least one </w:t>
       </w:r>
-      <w:ins w:id="258" w:author="Alan Tepley" w:date="2020-02-22T18:29:00Z">
+      <w:ins w:id="330" w:author="Alan Tepley" w:date="2020-02-22T18:29:00Z">
         <w:r>
           <w:t xml:space="preserve">of the three </w:t>
         </w:r>
@@ -5171,7 +5617,7 @@
       <w:r>
         <w:t>drought</w:t>
       </w:r>
-      <w:ins w:id="259" w:author="Alan Tepley" w:date="2020-02-22T18:29:00Z">
+      <w:ins w:id="331" w:author="Alan Tepley" w:date="2020-02-22T18:29:00Z">
         <w:r>
           <w:t>s</w:t>
         </w:r>
@@ -5219,7 +5665,7 @@
       <w:r>
         <w:t xml:space="preserve"> was a strong predictor for </w:t>
       </w:r>
-      <w:del w:id="260" w:author="Alan Tepley" w:date="2020-02-22T18:29:00Z">
+      <w:del w:id="332" w:author="Alan Tepley" w:date="2020-02-22T18:29:00Z">
         <w:r>
           <w:delText xml:space="preserve">the </w:delText>
         </w:r>
@@ -5227,7 +5673,7 @@
       <w:r>
         <w:t xml:space="preserve">1966 </w:t>
       </w:r>
-      <w:del w:id="261" w:author="Alan Tepley" w:date="2020-02-22T18:29:00Z">
+      <w:del w:id="333" w:author="Alan Tepley" w:date="2020-02-22T18:29:00Z">
         <w:r>
           <w:delText xml:space="preserve">drought </w:delText>
         </w:r>
@@ -5309,12 +5755,12 @@
       <w:r>
         <w:t xml:space="preserve"> </w:t>
       </w:r>
-      <w:del w:id="262" w:author="Alan Tepley" w:date="2020-02-23T16:48:00Z">
+      <w:del w:id="334" w:author="Alan Tepley" w:date="2020-02-23T16:48:00Z">
         <w:r>
           <w:delText>did not come out</w:delText>
         </w:r>
       </w:del>
-      <w:ins w:id="263" w:author="Alan Tepley" w:date="2020-02-23T16:48:00Z">
+      <w:ins w:id="335" w:author="Alan Tepley" w:date="2020-02-23T16:48:00Z">
         <w:r>
           <w:t>was not</w:t>
         </w:r>
@@ -5379,8 +5825,8 @@
       <w:pPr>
         <w:pStyle w:val="Heading3"/>
       </w:pPr>
-      <w:bookmarkStart w:id="264" w:name="discussion"/>
-      <w:bookmarkEnd w:id="264"/>
+      <w:bookmarkStart w:id="336" w:name="discussion"/>
+      <w:bookmarkEnd w:id="336"/>
       <w:r>
         <w:t>Discussion</w:t>
       </w:r>
@@ -5392,7 +5838,7 @@
       <w:r>
         <w:t xml:space="preserve">Tree size, microenvironment, and hydraulic traits shaped tree growth responses across three droughts (Table 1). The greater susceptibility of larger trees to drought, similar to forests worldwide [@bennett_larger_2015], was driven primarily by their height </w:t>
       </w:r>
-      <w:ins w:id="265" w:author="Alan Tepley" w:date="2020-02-23T16:50:00Z">
+      <w:ins w:id="337" w:author="Alan Tepley" w:date="2020-02-23T16:50:00Z">
         <w:r>
           <w:t xml:space="preserve">rather than crown exposure </w:t>
         </w:r>
@@ -5400,12 +5846,12 @@
       <w:r>
         <w:t xml:space="preserve">[@liu_effect_1993; @stovall_tree_2019]. </w:t>
       </w:r>
-      <w:del w:id="266" w:author="Alan Tepley" w:date="2020-02-23T16:50:00Z">
+      <w:del w:id="338" w:author="Alan Tepley" w:date="2020-02-23T16:50:00Z">
         <w:r>
           <w:delText xml:space="preserve">There was </w:delText>
         </w:r>
       </w:del>
-      <w:ins w:id="267" w:author="Alan Tepley" w:date="2020-02-23T16:50:00Z">
+      <w:ins w:id="339" w:author="Alan Tepley" w:date="2020-02-23T16:50:00Z">
         <w:r>
           <w:t xml:space="preserve">We found only </w:t>
         </w:r>
@@ -5446,17 +5892,17 @@
       <w:r>
         <w:t xml:space="preserve"> held </w:t>
       </w:r>
-      <w:del w:id="268" w:author="McShea, William J." w:date="2020-02-21T15:23:00Z">
+      <w:del w:id="340" w:author="McShea, William J." w:date="2020-02-21T15:23:00Z">
         <w:r>
           <w:delText>when</w:delText>
         </w:r>
       </w:del>
-      <w:ins w:id="269" w:author="McShea, William J." w:date="2020-02-21T15:23:00Z">
+      <w:ins w:id="341" w:author="McShea, William J." w:date="2020-02-21T15:23:00Z">
         <w:r>
           <w:t xml:space="preserve"> after</w:t>
         </w:r>
       </w:ins>
-      <w:del w:id="270" w:author="McShea, William J." w:date="2020-02-21T15:23:00Z">
+      <w:del w:id="342" w:author="McShea, William J." w:date="2020-02-21T15:23:00Z">
         <w:r>
           <w:delText xml:space="preserve"> also</w:delText>
         </w:r>
@@ -5464,16 +5910,16 @@
       <w:r>
         <w:t xml:space="preserve"> accounting for species’ traits. </w:t>
       </w:r>
-      <w:commentRangeStart w:id="271"/>
+      <w:commentRangeStart w:id="343"/>
       <w:r>
         <w:t>Drought sensitivity</w:t>
       </w:r>
-      <w:commentRangeEnd w:id="271"/>
-      <w:r>
-        <w:rPr>
-          <w:rStyle w:val="CommentReference"/>
-        </w:rPr>
-        <w:commentReference w:id="271"/>
+      <w:commentRangeEnd w:id="343"/>
+      <w:r>
+        <w:rPr>
+          <w:rStyle w:val="CommentReference"/>
+        </w:rPr>
+        <w:commentReference w:id="343"/>
       </w:r>
       <w:r>
         <w:t xml:space="preserve"> was not consistently linked to species’ </w:t>
@@ -5500,12 +5946,12 @@
       <w:r>
         <w:t xml:space="preserve">, or xylem </w:t>
       </w:r>
-      <w:del w:id="272" w:author="Alan Tepley" w:date="2020-02-23T16:52:00Z">
+      <w:del w:id="344" w:author="Alan Tepley" w:date="2020-02-23T16:52:00Z">
         <w:r>
           <w:delText>architecture</w:delText>
         </w:r>
       </w:del>
-      <w:ins w:id="273" w:author="Alan Tepley" w:date="2020-02-23T16:52:00Z">
+      <w:ins w:id="345" w:author="Alan Tepley" w:date="2020-02-23T16:52:00Z">
         <w:r>
           <w:t>type (ring- vs. diffuse porous)</w:t>
         </w:r>
@@ -5513,16 +5959,16 @@
       <w:r>
         <w:t xml:space="preserve">, </w:t>
       </w:r>
-      <w:commentRangeStart w:id="274"/>
+      <w:commentRangeStart w:id="346"/>
       <w:r>
         <w:t>but was negatively correlated with</w:t>
       </w:r>
-      <w:del w:id="275" w:author="Zailaa, Joseph" w:date="2020-03-03T19:11:00Z">
+      <w:del w:id="347" w:author="Zailaa, Joseph" w:date="2020-03-03T19:11:00Z">
         <w:r>
           <w:delText xml:space="preserve"> th</w:delText>
         </w:r>
       </w:del>
-      <w:del w:id="276" w:author="Zailaa, Joseph" w:date="2020-03-03T19:10:00Z">
+      <w:del w:id="348" w:author="Zailaa, Joseph" w:date="2020-03-03T19:10:00Z">
         <w:r>
           <w:delText>e</w:delText>
         </w:r>
@@ -5592,7 +6038,7 @@
             </m:r>
           </m:sub>
         </m:sSub>
-        <w:commentRangeEnd w:id="274"/>
+        <w:commentRangeEnd w:id="346"/>
         <m:r>
           <m:rPr>
             <m:sty m:val="p"/>
@@ -5600,22 +6046,22 @@
           <w:rPr>
             <w:rStyle w:val="CommentReference"/>
           </w:rPr>
-          <w:commentReference w:id="274"/>
+          <w:commentReference w:id="346"/>
         </m:r>
       </m:oMath>
       <w:r>
         <w:t>) in the top overall model and the top models for two of the three individual droughts [</w:t>
       </w:r>
-      <w:commentRangeStart w:id="277"/>
+      <w:commentRangeStart w:id="349"/>
       <w:r>
         <w:t>@scoffoni_leaf_2014</w:t>
       </w:r>
-      <w:commentRangeEnd w:id="277"/>
-      <w:r>
-        <w:rPr>
-          <w:rStyle w:val="CommentReference"/>
-        </w:rPr>
-        <w:commentReference w:id="277"/>
+      <w:commentRangeEnd w:id="349"/>
+      <w:r>
+        <w:rPr>
+          <w:rStyle w:val="CommentReference"/>
+        </w:rPr>
+        <w:commentReference w:id="349"/>
       </w:r>
       <w:r>
         <w:t xml:space="preserve">;@bartlett_correlations_2016; @medeiros_extensive_2019]. This is a novel finding in that </w:t>
@@ -5686,16 +6132,16 @@
       <w:r>
         <w:t xml:space="preserve"> have not previously been linked to drought growth responses. The direction of responses was mostly consistent across droughts, supporting the conclusion that they were driven by fundamental physiological mechanisms. However, the strengths of each predictor varied across droughts (Tables 4-5), indicating that drought characteristics interact with tree size, microenvironment, and traits to shape which individuals are most affected. </w:t>
       </w:r>
-      <w:commentRangeStart w:id="278"/>
+      <w:commentRangeStart w:id="350"/>
       <w:r>
         <w:t>These findings significantly advance our knowledge of the factors that confer vulnerability or resistance on trees during drought.</w:t>
       </w:r>
-      <w:commentRangeEnd w:id="278"/>
-      <w:r>
-        <w:rPr>
-          <w:rStyle w:val="CommentReference"/>
-        </w:rPr>
-        <w:commentReference w:id="278"/>
+      <w:commentRangeEnd w:id="350"/>
+      <w:r>
+        <w:rPr>
+          <w:rStyle w:val="CommentReference"/>
+        </w:rPr>
+        <w:commentReference w:id="350"/>
       </w:r>
     </w:p>
     <w:p>
@@ -5705,7 +6151,7 @@
       <w:r>
         <w:t>The droughts considered here were of a magnitude that has occurred with an average frequency of approximately on</w:t>
       </w:r>
-      <w:ins w:id="279" w:author="Alan Tepley" w:date="2020-02-26T09:40:00Z">
+      <w:ins w:id="351" w:author="Alan Tepley" w:date="2020-02-26T09:40:00Z">
         <w:r>
           <w:t>c</w:t>
         </w:r>
@@ -5713,12 +6159,12 @@
       <w:r>
         <w:t xml:space="preserve">e </w:t>
       </w:r>
-      <w:del w:id="280" w:author="Alan Tepley" w:date="2020-02-26T09:40:00Z">
+      <w:del w:id="352" w:author="Alan Tepley" w:date="2020-02-26T09:40:00Z">
         <w:r>
           <w:delText xml:space="preserve">per </w:delText>
         </w:r>
       </w:del>
-      <w:ins w:id="281" w:author="Alan Tepley" w:date="2020-02-26T09:40:00Z">
+      <w:ins w:id="353" w:author="Alan Tepley" w:date="2020-02-26T09:40:00Z">
         <w:r>
           <w:t xml:space="preserve">every </w:t>
         </w:r>
@@ -5730,12 +6176,12 @@
         <w:lastRenderedPageBreak/>
         <w:t xml:space="preserve">tendency increases with drought </w:t>
       </w:r>
-      <w:del w:id="282" w:author="Alan Tepley" w:date="2020-02-23T15:25:00Z">
+      <w:del w:id="354" w:author="Alan Tepley" w:date="2020-02-23T15:25:00Z">
         <w:r>
           <w:delText xml:space="preserve">strength </w:delText>
         </w:r>
       </w:del>
-      <w:ins w:id="283" w:author="Alan Tepley" w:date="2020-02-23T15:25:00Z">
+      <w:ins w:id="355" w:author="Alan Tepley" w:date="2020-02-23T15:25:00Z">
         <w:r>
           <w:t xml:space="preserve">intensity </w:t>
         </w:r>
@@ -5743,38 +6189,38 @@
       <w:r>
         <w:t xml:space="preserve">[@bennett_larger_2015; @stovall_tree_2019]. Across all three droughts, the majority of trees experienced reduced growth, but a substantial portion had increased growth (Fig. 1b), potentially due to </w:t>
       </w:r>
-      <w:commentRangeStart w:id="284"/>
+      <w:commentRangeStart w:id="356"/>
       <w:r>
         <w:t xml:space="preserve">decreased leaf area </w:t>
       </w:r>
-      <w:commentRangeEnd w:id="284"/>
-      <w:r>
-        <w:rPr>
-          <w:rStyle w:val="CommentReference"/>
-        </w:rPr>
-        <w:commentReference w:id="284"/>
+      <w:commentRangeEnd w:id="356"/>
+      <w:r>
+        <w:rPr>
+          <w:rStyle w:val="CommentReference"/>
+        </w:rPr>
+        <w:commentReference w:id="356"/>
       </w:r>
       <w:r>
         <w:t>of competitors during the drought</w:t>
       </w:r>
-      <w:commentRangeStart w:id="285"/>
-      <w:commentRangeStart w:id="286"/>
+      <w:commentRangeStart w:id="357"/>
+      <w:commentRangeStart w:id="358"/>
       <w:r>
         <w:t xml:space="preserve">. It is likely because of the moderate impact of these droughts, along with other factors influencing tree growth, that our best models characterize only a modest amount of variation: 11-13% for all droughts combined, and 21-26% for each individual drought </w:t>
       </w:r>
-      <w:commentRangeEnd w:id="285"/>
-      <w:r>
-        <w:rPr>
-          <w:rStyle w:val="CommentReference"/>
-        </w:rPr>
-        <w:commentReference w:id="285"/>
-      </w:r>
-      <w:commentRangeEnd w:id="286"/>
-      <w:r>
-        <w:rPr>
-          <w:rStyle w:val="CommentReference"/>
-        </w:rPr>
-        <w:commentReference w:id="286"/>
+      <w:commentRangeEnd w:id="357"/>
+      <w:r>
+        <w:rPr>
+          <w:rStyle w:val="CommentReference"/>
+        </w:rPr>
+        <w:commentReference w:id="357"/>
+      </w:r>
+      <w:commentRangeEnd w:id="358"/>
+      <w:r>
+        <w:rPr>
+          <w:rStyle w:val="CommentReference"/>
+        </w:rPr>
+        <w:commentReference w:id="358"/>
       </w:r>
       <w:r>
         <w:t>(Table 5).</w:t>
@@ -5787,16 +6233,16 @@
       <w:r>
         <w:t xml:space="preserve">Our analysis indicates that tree height has a stronger influence on drought response than does canopy position (Tables 1,4,5). This is consistent with, and reinforces, previous findings that biophysical constraints make it impossible for trees to efficiently transport water to great heights and simultaneously maintain strong resistance and resilience to drought-induced embolism [@olson_plant_2018; @couvreur_water_2018; @roskilly_conflicting_2019]. However, this result must be interpreted with some caution, given that collinearity between the two variables (Fig. 2d) makes it impossible to confidently partition causality. Taller trees are more likely to be in dominant canopy positions (Fig. 2d) and, largely as a consequence of their position relative to others, face different microenvironments (Fig. 2a-b). Even under non-drought conditions, evaporative demand and maximum leaf temperatures increase with tree height [@smith_temperature_1977; @bretfeld_plant_2018; @kunert_revised_2017], and such conditions would incur extra stress during drought, when solar radiation tends to be higher and </w:t>
       </w:r>
-      <w:commentRangeStart w:id="287"/>
+      <w:commentRangeStart w:id="359"/>
       <w:r>
         <w:t>less water is available for evaporative cooling of the leaves</w:t>
       </w:r>
-      <w:commentRangeEnd w:id="287"/>
-      <w:r>
-        <w:rPr>
-          <w:rStyle w:val="CommentReference"/>
-        </w:rPr>
-        <w:commentReference w:id="287"/>
+      <w:commentRangeEnd w:id="359"/>
+      <w:r>
+        <w:rPr>
+          <w:rStyle w:val="CommentReference"/>
+        </w:rPr>
+        <w:commentReference w:id="359"/>
       </w:r>
       <w:r>
         <w:t>. However, some decoupling between height and canopy position is introduced by the configuration of neighboring trees (Fig. 2d) [@muller-landau_testing_2006], and height was an overall stronger predictor of drought response than crown position (Tables 1,4,5).</w:t>
@@ -5820,12 +6266,12 @@
       <w:r>
         <w:t>, which makes sense in light of the vertical environmental gradients described above and agrees with previous studies showing greater drought sensitivity in more exposed trees [@suarez_factors_2004; @scharnweber_confessions_2019]. It is safe to assume that currently suppressed trees have</w:t>
       </w:r>
-      <w:ins w:id="288" w:author="Alan Tepley" w:date="2020-02-23T15:36:00Z">
+      <w:ins w:id="360" w:author="Alan Tepley" w:date="2020-02-23T15:36:00Z">
         <w:r>
           <w:t xml:space="preserve"> been suppressed throughout our analysis period</w:t>
         </w:r>
       </w:ins>
-      <w:del w:id="289" w:author="Alan Tepley" w:date="2020-02-23T15:36:00Z">
+      <w:del w:id="361" w:author="Alan Tepley" w:date="2020-02-23T15:36:00Z">
         <w:r>
           <w:delText xml:space="preserve"> always been in the understory</w:delText>
         </w:r>
@@ -5844,16 +6290,16 @@
       <w:r>
         <w:t xml:space="preserve"> (after accounting for height effects) </w:t>
       </w:r>
-      <w:commentRangeStart w:id="290"/>
+      <w:commentRangeStart w:id="362"/>
       <w:r>
         <w:t>is real</w:t>
       </w:r>
-      <w:commentRangeEnd w:id="290"/>
-      <w:r>
-        <w:rPr>
-          <w:rStyle w:val="CommentReference"/>
-        </w:rPr>
-        <w:commentReference w:id="290"/>
+      <w:commentRangeEnd w:id="362"/>
+      <w:r>
+        <w:rPr>
+          <w:rStyle w:val="CommentReference"/>
+        </w:rPr>
+        <w:commentReference w:id="362"/>
       </w:r>
       <w:r>
         <w:t>, perhaps as a result of competition (</w:t>
@@ -5893,7 +6339,7 @@
         <w:lastRenderedPageBreak/>
         <w:t xml:space="preserve">historical drought responses across species and associated traits at a single site [see also @elliott_forest_2015]. Concerted measurement of leaf hydraulic traits of emerging importance [@scoffoni_leaf_2014; @bartlett_correlations_2016; @medeiros_extensive_2019] allowed novel insights into the role of hydraulic traits in shaping drought response. The finding that </w:t>
       </w:r>
-      <w:commentRangeStart w:id="291"/>
+      <w:commentRangeStart w:id="363"/>
       <m:oMath>
         <m:r>
           <w:rPr>
@@ -5960,12 +6406,12 @@
       <w:r>
         <w:t xml:space="preserve"> can be useful for predicting drought responses of tree growth (Tables 1,4,5) is both novel and consistent with previous studies linking these traits to habitat and drought tolerance. </w:t>
       </w:r>
-      <w:commentRangeEnd w:id="291"/>
-      <w:r>
-        <w:rPr>
-          <w:rStyle w:val="CommentReference"/>
-        </w:rPr>
-        <w:commentReference w:id="291"/>
+      <w:commentRangeEnd w:id="363"/>
+      <w:r>
+        <w:rPr>
+          <w:rStyle w:val="CommentReference"/>
+        </w:rPr>
+        <w:commentReference w:id="363"/>
       </w:r>
       <w:r>
         <w:t xml:space="preserve">Previous studies have demonstrated that </w:t>
@@ -6097,7 +6543,7 @@
       <w:r>
         <w:t xml:space="preserve"> in this forest aligns with observations in the Amazon that </w:t>
       </w:r>
-      <w:commentRangeStart w:id="292"/>
+      <w:commentRangeStart w:id="364"/>
       <m:oMath>
         <m:sSub>
           <m:sSubPr>
@@ -6131,28 +6577,28 @@
       <w:r>
         <w:rPr>
           <w:highlight w:val="yellow"/>
-          <w:rPrChange w:id="293" w:author="Alan Tepley" w:date="2020-02-23T15:39:00Z">
+          <w:rPrChange w:id="365" w:author="Alan Tepley" w:date="2020-02-23T15:39:00Z">
             <w:rPr/>
           </w:rPrChange>
         </w:rPr>
         <w:t>tha</w:t>
       </w:r>
-      <w:ins w:id="294" w:author="Alan Tepley" w:date="2020-02-23T15:39:00Z">
+      <w:ins w:id="366" w:author="Alan Tepley" w:date="2020-02-23T15:39:00Z">
         <w:r>
           <w:rPr>
             <w:highlight w:val="yellow"/>
-            <w:rPrChange w:id="295" w:author="Alan Tepley" w:date="2020-02-23T15:39:00Z">
+            <w:rPrChange w:id="367" w:author="Alan Tepley" w:date="2020-02-23T15:39:00Z">
               <w:rPr/>
             </w:rPrChange>
           </w:rPr>
           <w:t>n</w:t>
         </w:r>
       </w:ins>
-      <w:del w:id="296" w:author="Alan Tepley" w:date="2020-02-23T15:39:00Z">
+      <w:del w:id="368" w:author="Alan Tepley" w:date="2020-02-23T15:39:00Z">
         <w:r>
           <w:rPr>
             <w:highlight w:val="yellow"/>
-            <w:rPrChange w:id="297" w:author="Alan Tepley" w:date="2020-02-23T15:39:00Z">
+            <w:rPrChange w:id="369" w:author="Alan Tepley" w:date="2020-02-23T15:39:00Z">
               <w:rPr/>
             </w:rPrChange>
           </w:rPr>
@@ -6162,12 +6608,12 @@
       <w:r>
         <w:t xml:space="preserve"> drought-tolerant</w:t>
       </w:r>
-      <w:commentRangeEnd w:id="292"/>
-      <w:r>
-        <w:rPr>
-          <w:rStyle w:val="CommentReference"/>
-        </w:rPr>
-        <w:commentReference w:id="292"/>
+      <w:commentRangeEnd w:id="364"/>
+      <w:r>
+        <w:rPr>
+          <w:rStyle w:val="CommentReference"/>
+        </w:rPr>
+        <w:commentReference w:id="364"/>
       </w:r>
       <w:r>
         <w:t xml:space="preserve"> plant functional types and adds support to the idea that this trait is useful for categorizing and representing species’ drought responses in models (</w:t>
@@ -6244,7 +6690,7 @@
           </m:sub>
         </m:sSub>
       </m:oMath>
-      <w:del w:id="298" w:author="Alan Tepley" w:date="2020-02-23T15:40:00Z">
+      <w:del w:id="370" w:author="Alan Tepley" w:date="2020-02-23T15:40:00Z">
         <w:r>
           <w:delText>, which</w:delText>
         </w:r>
@@ -6252,25 +6698,25 @@
       <w:r>
         <w:t xml:space="preserve"> can be </w:t>
       </w:r>
-      <w:commentRangeStart w:id="299"/>
+      <w:commentRangeStart w:id="371"/>
       <w:r>
         <w:t xml:space="preserve">measured relatively easily </w:t>
       </w:r>
-      <w:commentRangeEnd w:id="299"/>
-      <w:r>
-        <w:rPr>
-          <w:rStyle w:val="CommentReference"/>
-        </w:rPr>
-        <w:commentReference w:id="299"/>
+      <w:commentRangeEnd w:id="371"/>
+      <w:r>
+        <w:rPr>
+          <w:rStyle w:val="CommentReference"/>
+        </w:rPr>
+        <w:commentReference w:id="371"/>
       </w:r>
       <w:r>
         <w:t xml:space="preserve">[@bartlett_rapid_2012; @scoffoni_leaf_2014], they hold promise for predicting drought growth responses across species. The importance of linking species’ traits to drought responses increases with tree species diversity; whereas it is feasible to study drought responses for all dominant species in most boreal and temperate forests (e.g., this study), this becomes difficult to impossible for species that don’t form annual rings, and for diverse tropical forests. Although progress is being made for the tropics [@schongart_dendroecological_2017], a full linkage </w:t>
       </w:r>
-      <w:ins w:id="300" w:author="Alan Tepley" w:date="2020-02-23T15:46:00Z">
+      <w:ins w:id="372" w:author="Alan Tepley" w:date="2020-02-23T15:46:00Z">
         <w:r>
           <w:rPr>
             <w:highlight w:val="yellow"/>
-            <w:rPrChange w:id="301" w:author="Alan Tepley" w:date="2020-02-23T15:46:00Z">
+            <w:rPrChange w:id="373" w:author="Alan Tepley" w:date="2020-02-23T15:46:00Z">
               <w:rPr/>
             </w:rPrChange>
           </w:rPr>
@@ -6309,7 +6755,7 @@
       <w:r>
         <w:t xml:space="preserve"> makes trees vulnerable, even if their crowns are somewhat protected by neighbors, whereas solitary trees or the dominant trees in young </w:t>
       </w:r>
-      <w:del w:id="302" w:author="Alan Tepley" w:date="2020-02-23T15:47:00Z">
+      <w:del w:id="374" w:author="Alan Tepley" w:date="2020-02-23T15:47:00Z">
         <w:r>
           <w:delText xml:space="preserve">regrowth </w:delText>
         </w:r>
@@ -6317,7 +6763,7 @@
       <w:r>
         <w:t xml:space="preserve">forests </w:t>
       </w:r>
-      <w:ins w:id="303" w:author="Alan Tepley" w:date="2020-02-23T15:48:00Z">
+      <w:ins w:id="375" w:author="Alan Tepley" w:date="2020-02-23T15:48:00Z">
         <w:r>
           <w:t xml:space="preserve">that recently established after logging or natural disturbances </w:t>
         </w:r>
@@ -6325,26 +6771,26 @@
       <w:r>
         <w:t xml:space="preserve">should be less vulnerable. This would suggest that, all else being equal, </w:t>
       </w:r>
-      <w:commentRangeStart w:id="304"/>
+      <w:commentRangeStart w:id="376"/>
       <w:r>
         <w:t>mature forests would be more vulnerable to drought than young forests with short trees</w:t>
       </w:r>
-      <w:commentRangeEnd w:id="304"/>
-      <w:r>
-        <w:rPr>
-          <w:rStyle w:val="CommentReference"/>
-        </w:rPr>
-        <w:commentReference w:id="304"/>
+      <w:commentRangeEnd w:id="376"/>
+      <w:r>
+        <w:rPr>
+          <w:rStyle w:val="CommentReference"/>
+        </w:rPr>
+        <w:commentReference w:id="376"/>
       </w:r>
       <w:r>
         <w:t>; however, root water access may limit the young forests [@bretfeld_plant_2018], and species traits often shift as forests age. Early</w:t>
       </w:r>
-      <w:ins w:id="305" w:author="Alan Tepley" w:date="2020-02-23T15:52:00Z">
+      <w:ins w:id="377" w:author="Alan Tepley" w:date="2020-02-23T15:52:00Z">
         <w:r>
           <w:t>- to mid-</w:t>
         </w:r>
       </w:ins>
-      <w:del w:id="306" w:author="Alan Tepley" w:date="2020-02-23T15:52:00Z">
+      <w:del w:id="378" w:author="Alan Tepley" w:date="2020-02-23T15:52:00Z">
         <w:r>
           <w:delText xml:space="preserve"> </w:delText>
         </w:r>
@@ -6393,12 +6839,7 @@
       </w:r>
       <w:proofErr w:type="spellEnd"/>
       <w:r>
-        <w:t>) display a mix of traits conferring drought tolerance and resistance (Table 3), and further research on how hydraulic traits and drought vulnerability change over the course of succession would be valuable for addressing how drought tolerance changes as forests age [e.g. @rodriguez-caton_long-term_2015]. In the meantime, the results of this study advance our knowledge of the facto</w:t>
-      </w:r>
-      <w:bookmarkStart w:id="307" w:name="_GoBack"/>
-      <w:bookmarkEnd w:id="307"/>
-      <w:r>
-        <w:t xml:space="preserve">rs conferring drought vulnerability and </w:t>
+        <w:t xml:space="preserve">) display a mix of traits conferring drought tolerance and resistance (Table 3), and further research on how hydraulic traits and drought vulnerability change over the course of succession would be valuable for addressing how drought tolerance changes as forests age [e.g. @rodriguez-caton_long-term_2015]. In the meantime, the results of this study advance our knowledge of the factors conferring drought vulnerability and </w:t>
       </w:r>
       <w:r>
         <w:lastRenderedPageBreak/>
@@ -6409,8 +6850,8 @@
       <w:pPr>
         <w:pStyle w:val="Heading3"/>
       </w:pPr>
-      <w:bookmarkStart w:id="308" w:name="acknowledgements"/>
-      <w:bookmarkEnd w:id="308"/>
+      <w:bookmarkStart w:id="379" w:name="acknowledgements"/>
+      <w:bookmarkEnd w:id="379"/>
       <w:r>
         <w:t>Acknowledgements</w:t>
       </w:r>
@@ -6422,57 +6863,49 @@
       <w:r>
         <w:t>We especially thank the numerous researchers who helped to collect the data used here, in particular Jennifer C. McGarvey, Jonathan R. Thom</w:t>
       </w:r>
-      <w:ins w:id="309" w:author="McShea, William J." w:date="2020-02-21T15:28:00Z">
+      <w:ins w:id="380" w:author="McShea, William J." w:date="2020-02-21T15:28:00Z">
         <w:r>
           <w:t>ps</w:t>
         </w:r>
       </w:ins>
-      <w:del w:id="310" w:author="McShea, William J." w:date="2020-02-21T15:28:00Z">
+      <w:del w:id="381" w:author="McShea, William J." w:date="2020-02-21T15:28:00Z">
         <w:r>
           <w:delText>sp</w:delText>
         </w:r>
       </w:del>
       <w:r>
-        <w:t xml:space="preserve">on, and Victoria </w:t>
+        <w:t>on, and Victoria Meakem for original collection and processing of cores. Thanks also to Camila</w:t>
+      </w:r>
+      <w:ins w:id="382" w:author="Zailaa, Joseph" w:date="2020-03-01T15:36:00Z">
+        <w:r>
+          <w:t xml:space="preserve"> D.</w:t>
+        </w:r>
+      </w:ins>
+      <w:r>
+        <w:t xml:space="preserve"> Medeiros for guidance on hydraulic and functional trait measurements, Edward </w:t>
       </w:r>
       <w:proofErr w:type="spellStart"/>
       <w:r>
-        <w:t>Meakem</w:t>
+        <w:t>Brzostek’s</w:t>
       </w:r>
       <w:proofErr w:type="spellEnd"/>
       <w:r>
-        <w:t xml:space="preserve"> for original collection and processing of cores. Thanks also to Camila</w:t>
-      </w:r>
-      <w:ins w:id="311" w:author="Zailaa, Joseph" w:date="2020-03-01T15:36:00Z">
-        <w:r>
-          <w:t xml:space="preserve"> D.</w:t>
-        </w:r>
-      </w:ins>
-      <w:r>
-        <w:t xml:space="preserve"> Medeiros for guidance on hydraulic and functional trait measurements, Edward </w:t>
+        <w:t xml:space="preserve"> lab for collaboration on leaf sampling, and Maya </w:t>
       </w:r>
       <w:proofErr w:type="spellStart"/>
       <w:r>
-        <w:t>Brzostek’s</w:t>
+        <w:t>Prestipino</w:t>
       </w:r>
       <w:proofErr w:type="spellEnd"/>
       <w:r>
-        <w:t xml:space="preserve"> lab for collaboration on leaf sampling, and Maya </w:t>
+        <w:t xml:space="preserve"> for data collection. Funding for the establishment of the SCBI ForestGEO Large Forest Dynamics Plot was provided by the Smithsonian-led Forest Global Earth Observatory (ForestGEO), the Smithsonian Institution, and the HSBC Climate Partnership. This study was funded by ForestGEO, a Virginia Native Plant Society grant to KAT and AJT, and support from the Harvard Forest and National Science Foundation which supports the </w:t>
       </w:r>
       <w:proofErr w:type="spellStart"/>
       <w:r>
-        <w:t>Prestipino</w:t>
+        <w:t>PalEON</w:t>
       </w:r>
       <w:proofErr w:type="spellEnd"/>
       <w:r>
-        <w:t xml:space="preserve"> for data collection. Funding for the establishment of the SCBI ForestGEO Large Forest Dynamics Plot was provided by the Smithsonian-led Forest Global Earth Observatory (ForestGEO), the Smithsonian Institution, and the HSBC Climate Partnership. This study was funded by ForestGEO, a Virginia Native Plant Society grant to KAT and AJT, and support from the Harvard Forest and National Science Foundation which supports the </w:t>
-      </w:r>
-      <w:proofErr w:type="spellStart"/>
-      <w:r>
-        <w:t>PalEON</w:t>
-      </w:r>
-      <w:proofErr w:type="spellEnd"/>
-      <w:r>
         <w:t xml:space="preserve"> project (NSF EF-1241930) for NP.</w:t>
       </w:r>
     </w:p>
@@ -6480,8 +6913,8 @@
       <w:pPr>
         <w:pStyle w:val="Heading3"/>
       </w:pPr>
-      <w:bookmarkStart w:id="312" w:name="author-contribution"/>
-      <w:bookmarkEnd w:id="312"/>
+      <w:bookmarkStart w:id="383" w:name="author-contribution"/>
+      <w:bookmarkEnd w:id="383"/>
       <w:r>
         <w:t>Author Contribution</w:t>
       </w:r>
@@ -6493,7 +6926,7 @@
       <w:r>
         <w:t>KAT, IM, and A</w:t>
       </w:r>
-      <w:ins w:id="313" w:author="Alan Tepley" w:date="2020-02-23T15:53:00Z">
+      <w:ins w:id="384" w:author="Alan Tepley" w:date="2020-02-23T15:53:00Z">
         <w:r>
           <w:t>J</w:t>
         </w:r>
@@ -6501,7 +6934,7 @@
       <w:r>
         <w:t>T designed the research. Tree-ring chronologies were developed by RH under guidance of A</w:t>
       </w:r>
-      <w:ins w:id="314" w:author="Alan Tepley" w:date="2020-02-23T15:53:00Z">
+      <w:ins w:id="385" w:author="Alan Tepley" w:date="2020-02-23T15:53:00Z">
         <w:r>
           <w:t>J</w:t>
         </w:r>
@@ -6708,24 +7141,32 @@
         <w:t>“Loss” is used correctly here</w:t>
       </w:r>
     </w:p>
+    <w:bookmarkStart w:id="64" w:name="_GoBack"/>
+    <w:bookmarkEnd w:id="64"/>
   </w:comment>
-  <w:comment w:id="65" w:author="Zailaa, Joseph" w:date="2020-03-01T15:24:00Z" w:initials="ZJ">
+  <w:comment w:id="66" w:author="Zailaa, Joseph" w:date="2020-03-01T15:24:00Z" w:initials="ZJ">
     <w:p>
       <w:pPr>
         <w:pStyle w:val="CommentText"/>
       </w:pPr>
-      <w:r>
-        <w:rPr>
-          <w:rStyle w:val="CommentReference"/>
+      <w:bookmarkStart w:id="67" w:name="_GoBack"/>
+      <w:bookmarkEnd w:id="67"/>
+      <w:r>
+        <w:rPr>
+          <w:rStyle w:val="CommentReference"/>
+          <w:highlight w:val="red"/>
         </w:rPr>
         <w:annotationRef/>
       </w:r>
       <w:r>
+        <w:rPr>
+          <w:highlight w:val="red"/>
+        </w:rPr>
         <w:t>It is clear to me that these are the percentage values but might not be to others not familiar with plant hydraulics symbol conventions. Might be good to clarify somehow that each threshold refers to that percent loss of conductivity</w:t>
       </w:r>
     </w:p>
   </w:comment>
-  <w:comment w:id="66" w:author="Zailaa, Joseph" w:date="2020-03-01T15:25:00Z" w:initials="ZJ">
+  <w:comment w:id="68" w:author="Zailaa, Joseph" w:date="2020-03-01T15:25:00Z" w:initials="ZJ">
     <w:p>
       <w:pPr>
         <w:pStyle w:val="CommentText"/>
@@ -6737,11 +7178,14 @@
         <w:annotationRef/>
       </w:r>
       <w:r>
+        <w:rPr>
+          <w:highlight w:val="yellow"/>
+        </w:rPr>
         <w:t>Not sure what you’re referring to here.</w:t>
       </w:r>
     </w:p>
   </w:comment>
-  <w:comment w:id="67" w:author="Alan Tepley" w:date="2020-02-22T16:30:00Z" w:initials="AJT">
+  <w:comment w:id="69" w:author="Alan Tepley" w:date="2020-02-22T16:30:00Z" w:initials="AJT">
     <w:p>
       <w:pPr>
         <w:pStyle w:val="CommentText"/>
@@ -6823,7 +7267,7 @@
       </w:r>
     </w:p>
   </w:comment>
-  <w:comment w:id="70" w:author="Alan Tepley" w:date="2020-02-22T16:52:00Z" w:initials="AJT">
+  <w:comment w:id="72" w:author="Alan Tepley" w:date="2020-02-22T16:52:00Z" w:initials="AJT">
     <w:p>
       <w:pPr>
         <w:pStyle w:val="CommentText"/>
@@ -6835,20 +7279,27 @@
         <w:annotationRef/>
       </w:r>
       <w:r>
+        <w:rPr>
+          <w:highlight w:val="red"/>
+        </w:rPr>
         <w:t>I typically see water potentials represented by psi (</w:t>
       </w:r>
       <w:r>
         <w:rPr>
           <w:rFonts w:cstheme="minorHAnsi"/>
+          <w:highlight w:val="red"/>
         </w:rPr>
         <w:t>Ψ</w:t>
       </w:r>
       <w:r>
+        <w:rPr>
+          <w:highlight w:val="red"/>
+        </w:rPr>
         <w:t>)</w:t>
       </w:r>
     </w:p>
   </w:comment>
-  <w:comment w:id="71" w:author="Zailaa, Joseph" w:date="2020-03-01T15:26:00Z" w:initials="ZJ">
+  <w:comment w:id="73" w:author="Zailaa, Joseph" w:date="2020-03-01T15:26:00Z" w:initials="ZJ">
     <w:p>
       <w:pPr>
         <w:pStyle w:val="CommentText"/>
@@ -6864,7 +7315,7 @@
       </w:r>
     </w:p>
   </w:comment>
-  <w:comment w:id="77" w:author="Zailaa, Joseph" w:date="2020-03-01T15:29:00Z" w:initials="ZJ">
+  <w:comment w:id="79" w:author="Zailaa, Joseph" w:date="2020-03-01T15:29:00Z" w:initials="ZJ">
     <w:p>
       <w:pPr>
         <w:pStyle w:val="CommentText"/>
@@ -6880,7 +7331,7 @@
       </w:r>
     </w:p>
   </w:comment>
-  <w:comment w:id="83" w:author="Alan Tepley" w:date="2020-02-23T16:18:00Z" w:initials="AJT">
+  <w:comment w:id="85" w:author="Alan Tepley" w:date="2020-02-23T16:18:00Z" w:initials="AJT">
     <w:p>
       <w:pPr>
         <w:pStyle w:val="CommentText"/>
@@ -6896,7 +7347,7 @@
       </w:r>
     </w:p>
   </w:comment>
-  <w:comment w:id="92" w:author="McShea, William J." w:date="2020-02-20T14:19:00Z" w:initials="MWJ">
+  <w:comment w:id="94" w:author="McShea, William J." w:date="2020-02-20T14:19:00Z" w:initials="MWJ">
     <w:p>
       <w:pPr>
         <w:pStyle w:val="CommentText"/>
@@ -6912,7 +7363,7 @@
       </w:r>
     </w:p>
   </w:comment>
-  <w:comment w:id="93" w:author="McShea, William J." w:date="2020-02-20T14:18:00Z" w:initials="MWJ">
+  <w:comment w:id="95" w:author="McShea, William J." w:date="2020-02-20T14:18:00Z" w:initials="MWJ">
     <w:p>
       <w:pPr>
         <w:pStyle w:val="CommentText"/>
@@ -6928,7 +7379,7 @@
       </w:r>
     </w:p>
   </w:comment>
-  <w:comment w:id="94" w:author="Alan Tepley" w:date="2020-02-22T18:02:00Z" w:initials="AJT">
+  <w:comment w:id="96" w:author="Alan Tepley" w:date="2020-02-22T18:02:00Z" w:initials="AJT">
     <w:p>
       <w:pPr>
         <w:pStyle w:val="CommentText"/>
@@ -6957,7 +7408,7 @@
       </w:r>
     </w:p>
   </w:comment>
-  <w:comment w:id="95" w:author="Zailaa, Joseph" w:date="2020-03-01T15:34:00Z" w:initials="ZJ">
+  <w:comment w:id="97" w:author="Zailaa, Joseph" w:date="2020-03-01T15:34:00Z" w:initials="ZJ">
     <w:p>
       <w:pPr>
         <w:pStyle w:val="CommentText"/>
@@ -6969,19 +7420,28 @@
         <w:annotationRef/>
       </w:r>
       <w:r>
+        <w:rPr>
+          <w:highlight w:val="yellow"/>
+        </w:rPr>
         <w:t xml:space="preserve">SLA and LMA are essentially the same thing, but in your </w:t>
       </w:r>
       <w:proofErr w:type="spellStart"/>
       <w:r>
+        <w:rPr>
+          <w:highlight w:val="yellow"/>
+        </w:rPr>
         <w:t>intor</w:t>
       </w:r>
       <w:proofErr w:type="spellEnd"/>
       <w:r>
+        <w:rPr>
+          <w:highlight w:val="yellow"/>
+        </w:rPr>
         <w:t xml:space="preserve"> you only mention LMA until now. You might consider either defining SLA here as the inverse of LMA, or mention SLA a bit more in the rest of your intro.</w:t>
       </w:r>
     </w:p>
   </w:comment>
-  <w:comment w:id="99" w:author="Alan Tepley" w:date="2020-02-23T16:21:00Z" w:initials="AJT">
+  <w:comment w:id="101" w:author="Alan Tepley" w:date="2020-02-23T16:21:00Z" w:initials="AJT">
     <w:p>
       <w:pPr>
         <w:pStyle w:val="CommentText"/>
@@ -7000,7 +7460,7 @@
       </w:r>
     </w:p>
   </w:comment>
-  <w:comment w:id="111" w:author="Alan Tepley" w:date="2020-02-26T09:18:00Z" w:initials="AJT">
+  <w:comment w:id="117" w:author="Alan Tepley" w:date="2020-02-26T09:18:00Z" w:initials="AJT">
     <w:p>
       <w:pPr>
         <w:pStyle w:val="CommentText"/>
@@ -7016,7 +7476,7 @@
       </w:r>
     </w:p>
   </w:comment>
-  <w:comment w:id="116" w:author="Alan Tepley" w:date="2020-02-22T16:59:00Z" w:initials="AJT">
+  <w:comment w:id="123" w:author="Alan Tepley" w:date="2020-02-22T16:59:00Z" w:initials="AJT">
     <w:p>
       <w:pPr>
         <w:pStyle w:val="CommentText"/>
@@ -7032,7 +7492,7 @@
       </w:r>
     </w:p>
   </w:comment>
-  <w:comment w:id="118" w:author="Alan Tepley" w:date="2020-02-22T17:00:00Z" w:initials="AJT">
+  <w:comment w:id="140" w:author="Alan Tepley" w:date="2020-02-22T17:00:00Z" w:initials="AJT">
     <w:p>
       <w:pPr>
         <w:pStyle w:val="CommentText"/>
@@ -7048,7 +7508,7 @@
       </w:r>
     </w:p>
   </w:comment>
-  <w:comment w:id="128" w:author="Alan Tepley" w:date="2020-02-22T17:05:00Z" w:initials="AJT">
+  <w:comment w:id="164" w:author="Alan Tepley" w:date="2020-02-22T17:05:00Z" w:initials="AJT">
     <w:p>
       <w:pPr>
         <w:pStyle w:val="CommentText"/>
@@ -7090,7 +7550,7 @@
       </w:r>
     </w:p>
   </w:comment>
-  <w:comment w:id="130" w:author="Alan Tepley" w:date="2020-02-23T16:02:00Z" w:initials="AJT">
+  <w:comment w:id="166" w:author="Alan Tepley" w:date="2020-02-23T16:02:00Z" w:initials="AJT">
     <w:p>
       <w:pPr>
         <w:pStyle w:val="CommentText"/>
@@ -7106,7 +7566,7 @@
       </w:r>
     </w:p>
   </w:comment>
-  <w:comment w:id="136" w:author="Alan Tepley" w:date="2020-02-23T16:27:00Z" w:initials="AJT">
+  <w:comment w:id="172" w:author="Alan Tepley" w:date="2020-02-23T16:27:00Z" w:initials="AJT">
     <w:p>
       <w:pPr>
         <w:pStyle w:val="CommentText"/>
@@ -7122,7 +7582,7 @@
       </w:r>
     </w:p>
   </w:comment>
-  <w:comment w:id="138" w:author="Alan Tepley" w:date="2020-02-23T16:28:00Z" w:initials="AJT">
+  <w:comment w:id="174" w:author="Alan Tepley" w:date="2020-02-23T16:28:00Z" w:initials="AJT">
     <w:p>
       <w:pPr>
         <w:pStyle w:val="CommentText"/>
@@ -7138,7 +7598,7 @@
       </w:r>
     </w:p>
   </w:comment>
-  <w:comment w:id="141" w:author="Alan Tepley" w:date="2020-02-26T09:27:00Z" w:initials="AJT">
+  <w:comment w:id="177" w:author="Alan Tepley" w:date="2020-02-26T09:27:00Z" w:initials="AJT">
     <w:p>
       <w:pPr>
         <w:pStyle w:val="CommentText"/>
@@ -7154,7 +7614,7 @@
       </w:r>
     </w:p>
   </w:comment>
-  <w:comment w:id="150" w:author="Alan Tepley" w:date="2020-02-23T15:57:00Z" w:initials="AJT">
+  <w:comment w:id="186" w:author="Alan Tepley" w:date="2020-02-23T15:57:00Z" w:initials="AJT">
     <w:p>
       <w:pPr>
         <w:pStyle w:val="CommentText"/>
@@ -7170,7 +7630,7 @@
       </w:r>
     </w:p>
   </w:comment>
-  <w:comment w:id="189" w:author="McShea, William J." w:date="2020-02-21T15:17:00Z" w:initials="MWJ">
+  <w:comment w:id="261" w:author="McShea, William J." w:date="2020-02-21T15:17:00Z" w:initials="MWJ">
     <w:p>
       <w:pPr>
         <w:pStyle w:val="CommentText"/>
@@ -7186,7 +7646,7 @@
       </w:r>
     </w:p>
   </w:comment>
-  <w:comment w:id="204" w:author="Alan Tepley" w:date="2020-02-22T17:55:00Z" w:initials="AJT">
+  <w:comment w:id="276" w:author="Alan Tepley" w:date="2020-02-22T17:55:00Z" w:initials="AJT">
     <w:p>
       <w:pPr>
         <w:pStyle w:val="CommentText"/>
@@ -7202,7 +7662,7 @@
       </w:r>
     </w:p>
   </w:comment>
-  <w:comment w:id="210" w:author="Alan Tepley" w:date="2020-02-22T17:57:00Z" w:initials="AJT">
+  <w:comment w:id="282" w:author="Alan Tepley" w:date="2020-02-22T17:57:00Z" w:initials="AJT">
     <w:p>
       <w:pPr>
         <w:pStyle w:val="CommentText"/>
@@ -7218,7 +7678,7 @@
       </w:r>
     </w:p>
   </w:comment>
-  <w:comment w:id="211" w:author="Alan Tepley" w:date="2020-02-22T18:05:00Z" w:initials="AJT">
+  <w:comment w:id="283" w:author="Alan Tepley" w:date="2020-02-22T18:05:00Z" w:initials="AJT">
     <w:p>
       <w:pPr>
         <w:pStyle w:val="CommentText"/>
@@ -7234,7 +7694,7 @@
       </w:r>
     </w:p>
   </w:comment>
-  <w:comment w:id="235" w:author="McShea, William J." w:date="2020-02-21T15:20:00Z" w:initials="MWJ">
+  <w:comment w:id="307" w:author="McShea, William J." w:date="2020-02-21T15:20:00Z" w:initials="MWJ">
     <w:p>
       <w:pPr>
         <w:pStyle w:val="CommentText"/>
@@ -7250,7 +7710,7 @@
       </w:r>
     </w:p>
   </w:comment>
-  <w:comment w:id="251" w:author="Alan Tepley" w:date="2020-02-22T18:18:00Z" w:initials="AJT">
+  <w:comment w:id="323" w:author="Alan Tepley" w:date="2020-02-22T18:18:00Z" w:initials="AJT">
     <w:p>
       <w:pPr>
         <w:pStyle w:val="CommentText"/>
@@ -7269,7 +7729,7 @@
       </w:r>
     </w:p>
   </w:comment>
-  <w:comment w:id="253" w:author="Alan Tepley" w:date="2020-02-22T18:23:00Z" w:initials="AJT">
+  <w:comment w:id="325" w:author="Alan Tepley" w:date="2020-02-22T18:23:00Z" w:initials="AJT">
     <w:p>
       <w:pPr>
         <w:pStyle w:val="CommentText"/>
@@ -7300,7 +7760,7 @@
       </w:r>
     </w:p>
   </w:comment>
-  <w:comment w:id="255" w:author="McShea, William J." w:date="2020-02-21T15:21:00Z" w:initials="MWJ">
+  <w:comment w:id="327" w:author="McShea, William J." w:date="2020-02-21T15:21:00Z" w:initials="MWJ">
     <w:p>
       <w:pPr>
         <w:pStyle w:val="CommentText"/>
@@ -7316,7 +7776,7 @@
       </w:r>
     </w:p>
   </w:comment>
-  <w:comment w:id="271" w:author="Zailaa, Joseph" w:date="2020-03-03T18:56:00Z" w:initials="ZJ">
+  <w:comment w:id="343" w:author="Zailaa, Joseph" w:date="2020-03-03T18:56:00Z" w:initials="ZJ">
     <w:p>
       <w:pPr>
         <w:pStyle w:val="CommentText"/>
@@ -7330,36 +7790,41 @@
       <w:r>
         <w:rPr>
           <w:rStyle w:val="CommentReference"/>
+          <w:highlight w:val="yellow"/>
         </w:rPr>
         <w:t xml:space="preserve">The back and forth between drought sensitivity and resistance in the manuscript is a bit confusing Are you meaning sensitivity here to be the </w:t>
       </w:r>
       <w:r>
         <w:rPr>
           <w:rStyle w:val="CommentReference"/>
+          <w:highlight w:val="yellow"/>
         </w:rPr>
         <w:t>inverse</w:t>
       </w:r>
       <w:r>
         <w:rPr>
           <w:rStyle w:val="CommentReference"/>
+          <w:highlight w:val="yellow"/>
         </w:rPr>
         <w:t xml:space="preserve"> of Rt</w:t>
       </w:r>
       <w:r>
         <w:rPr>
           <w:rStyle w:val="CommentReference"/>
+          <w:highlight w:val="yellow"/>
         </w:rPr>
         <w:t xml:space="preserve"> or using it interchangeably</w:t>
       </w:r>
       <w:r>
         <w:rPr>
           <w:rStyle w:val="CommentReference"/>
+          <w:highlight w:val="yellow"/>
         </w:rPr>
         <w:t>?</w:t>
       </w:r>
     </w:p>
   </w:comment>
-  <w:comment w:id="274" w:author="Zailaa, Joseph" w:date="2020-03-03T19:02:00Z" w:initials="ZJ">
+  <w:comment w:id="346" w:author="Zailaa, Joseph" w:date="2020-03-03T19:02:00Z" w:initials="ZJ">
     <w:p>
       <w:pPr>
         <w:pStyle w:val="CommentText"/>
@@ -7371,11 +7836,14 @@
         <w:annotationRef/>
       </w:r>
       <w:r>
+        <w:rPr>
+          <w:highlight w:val="yellow"/>
+        </w:rPr>
         <w:t>I’m a bit surprised by the fact that species with more negative TLP and lower PLA were more drought sensitive (negatively correlated as you have stated here). Unless the values of TLP used are actually positive (i.e. absolute values) in which case this needs to be made very clear or the relationship will be interpreted incorrectly</w:t>
       </w:r>
     </w:p>
   </w:comment>
-  <w:comment w:id="277" w:author="Alan Tepley" w:date="2020-02-23T15:21:00Z" w:initials="AJT">
+  <w:comment w:id="349" w:author="Alan Tepley" w:date="2020-02-23T15:21:00Z" w:initials="AJT">
     <w:p>
       <w:pPr>
         <w:pStyle w:val="CommentText"/>
@@ -7391,7 +7859,7 @@
       </w:r>
     </w:p>
   </w:comment>
-  <w:comment w:id="278" w:author="McShea, William J." w:date="2020-02-21T15:24:00Z" w:initials="MWJ">
+  <w:comment w:id="350" w:author="McShea, William J." w:date="2020-02-21T15:24:00Z" w:initials="MWJ">
     <w:p>
       <w:pPr>
         <w:pStyle w:val="CommentText"/>
@@ -7407,7 +7875,7 @@
       </w:r>
     </w:p>
   </w:comment>
-  <w:comment w:id="284" w:author="Alan Tepley" w:date="2020-02-23T16:56:00Z" w:initials="AJT">
+  <w:comment w:id="356" w:author="Alan Tepley" w:date="2020-02-23T16:56:00Z" w:initials="AJT">
     <w:p>
       <w:pPr>
         <w:pStyle w:val="CommentText"/>
@@ -7423,7 +7891,7 @@
       </w:r>
     </w:p>
   </w:comment>
-  <w:comment w:id="285" w:author="McShea, William J." w:date="2020-02-21T15:25:00Z" w:initials="MWJ">
+  <w:comment w:id="357" w:author="McShea, William J." w:date="2020-02-21T15:25:00Z" w:initials="MWJ">
     <w:p>
       <w:pPr>
         <w:pStyle w:val="CommentText"/>
@@ -7435,11 +7903,17 @@
         <w:annotationRef/>
       </w:r>
       <w:r>
-        <w:t xml:space="preserve">Any guesses on what is being missed? Is it all microhabitat differences?  It does not seem that you used “species” as a covariate. Would that allow you to deduce if the remaining variation is due to inherent species traits vs microhabitat difference? </w:t>
+        <w:rPr>
+          <w:highlight w:val="red"/>
+        </w:rPr>
+        <w:t>Any guesses on what is being missed? Is it all microhabitat differences?  It does not seem that you used “species” as a covariate. Would that allow you to deduce if the remaining variation is due to inherent species traits vs microhabitat difference?</w:t>
+      </w:r>
+      <w:r>
+        <w:t xml:space="preserve"> </w:t>
       </w:r>
     </w:p>
   </w:comment>
-  <w:comment w:id="286" w:author="Zailaa, Joseph" w:date="2020-03-03T18:52:00Z" w:initials="ZJ">
+  <w:comment w:id="358" w:author="Zailaa, Joseph" w:date="2020-03-03T18:52:00Z" w:initials="ZJ">
     <w:p>
       <w:pPr>
         <w:pStyle w:val="CommentText"/>
@@ -7471,7 +7945,7 @@
       </w:r>
     </w:p>
   </w:comment>
-  <w:comment w:id="287" w:author="Alan Tepley" w:date="2020-02-23T15:34:00Z" w:initials="AJT">
+  <w:comment w:id="359" w:author="Alan Tepley" w:date="2020-02-23T15:34:00Z" w:initials="AJT">
     <w:p>
       <w:pPr>
         <w:pStyle w:val="CommentText"/>
@@ -7493,7 +7967,7 @@
       </w:r>
     </w:p>
   </w:comment>
-  <w:comment w:id="290" w:author="Zailaa, Joseph" w:date="2020-03-03T19:23:00Z" w:initials="ZJ">
+  <w:comment w:id="362" w:author="Zailaa, Joseph" w:date="2020-03-03T19:23:00Z" w:initials="ZJ">
     <w:p>
       <w:pPr>
         <w:pStyle w:val="CommentText"/>
@@ -7506,7 +7980,7 @@
       </w:r>
     </w:p>
   </w:comment>
-  <w:comment w:id="291" w:author="Zailaa, Joseph" w:date="2020-03-03T19:25:00Z" w:initials="ZJ">
+  <w:comment w:id="363" w:author="Zailaa, Joseph" w:date="2020-03-03T19:25:00Z" w:initials="ZJ">
     <w:p>
       <w:pPr>
         <w:pStyle w:val="CommentText"/>
@@ -7518,31 +7992,52 @@
         <w:annotationRef/>
       </w:r>
       <w:r>
+        <w:rPr>
+          <w:highlight w:val="yellow"/>
+        </w:rPr>
         <w:t xml:space="preserve">I wouldn’t say consistent with other studies if you’ve shown a negative relationship between drought sensitivity and these variables. Unless I’m misunderstanding </w:t>
       </w:r>
       <w:proofErr w:type="gramStart"/>
       <w:r>
+        <w:rPr>
+          <w:highlight w:val="yellow"/>
+        </w:rPr>
         <w:t>what</w:t>
       </w:r>
       <w:proofErr w:type="gramEnd"/>
       <w:r>
+        <w:rPr>
+          <w:highlight w:val="yellow"/>
+        </w:rPr>
         <w:t xml:space="preserve"> you meant by drought sensitivit</w:t>
       </w:r>
       <w:r>
+        <w:rPr>
+          <w:highlight w:val="yellow"/>
+        </w:rPr>
         <w:t>y above</w:t>
       </w:r>
       <w:r>
+        <w:rPr>
+          <w:highlight w:val="yellow"/>
+        </w:rPr>
         <w:t>. (see my other comment</w:t>
       </w:r>
       <w:r>
+        <w:rPr>
+          <w:highlight w:val="yellow"/>
+        </w:rPr>
         <w:t xml:space="preserve"> about the relationship between hydraulic traits and drought sensitivity</w:t>
       </w:r>
       <w:r>
+        <w:rPr>
+          <w:highlight w:val="yellow"/>
+        </w:rPr>
         <w:t>)</w:t>
       </w:r>
     </w:p>
   </w:comment>
-  <w:comment w:id="292" w:author="Zailaa, Joseph" w:date="2020-03-03T19:27:00Z" w:initials="ZJ">
+  <w:comment w:id="364" w:author="Zailaa, Joseph" w:date="2020-03-03T19:27:00Z" w:initials="ZJ">
     <w:p>
       <w:pPr>
         <w:pStyle w:val="CommentText"/>
@@ -7554,11 +8049,14 @@
         <w:annotationRef/>
       </w:r>
       <w:r>
+        <w:rPr>
+          <w:highlight w:val="yellow"/>
+        </w:rPr>
         <w:t>It seems to me now from this sentence that you’re using the terms Drought resistance (Rt) and Drought sensitivity interchangeably which is a bit confusing</w:t>
       </w:r>
     </w:p>
   </w:comment>
-  <w:comment w:id="299" w:author="Alan Tepley" w:date="2020-02-23T15:41:00Z" w:initials="AJT">
+  <w:comment w:id="371" w:author="Alan Tepley" w:date="2020-02-23T15:41:00Z" w:initials="AJT">
     <w:p>
       <w:pPr>
         <w:pStyle w:val="CommentText"/>
@@ -7598,7 +8096,7 @@
       </w:r>
     </w:p>
   </w:comment>
-  <w:comment w:id="304" w:author="Alan Tepley" w:date="2020-02-23T15:49:00Z" w:initials="AJT">
+  <w:comment w:id="376" w:author="Alan Tepley" w:date="2020-02-23T15:49:00Z" w:initials="AJT">
     <w:p>
       <w:pPr>
         <w:pStyle w:val="CommentText"/>
@@ -7964,6 +8462,9 @@
   </w15:person>
   <w15:person w15:author="Zailaa, Joseph">
     <w15:presenceInfo w15:providerId="AD" w15:userId="S::jzailaa@calstatela.edu::da11ee2f-ed91-407d-8d62-5c569d162e20"/>
+  </w15:person>
+  <w15:person w15:author="Teixeira, Kristina A.">
+    <w15:presenceInfo w15:providerId="AD" w15:userId="S::teixeirak@si.edu::c41ea8dc-24b5-4131-938a-b2bb13d1b202"/>
   </w15:person>
 </w15:people>
 </file>
